--- a/Final Report .docx
+++ b/Final Report .docx
@@ -5,6 +5,7 @@
     <w:p>
       <w:pPr>
         <w:pStyle w:val="Title"/>
+        <w:spacing w:line="276" w:lineRule="auto"/>
         <w:jc w:val="both"/>
         <w:rPr>
           <w:rFonts w:ascii="Times New Roman" w:cs="Times New Roman" w:eastAsia="Times New Roman" w:hAnsi="Times New Roman"/>
@@ -24,6 +25,7 @@
     </w:p>
     <w:p>
       <w:pPr>
+        <w:spacing w:line="276" w:lineRule="auto"/>
         <w:jc w:val="both"/>
         <w:rPr>
           <w:rFonts w:ascii="Times New Roman" w:cs="Times New Roman" w:eastAsia="Times New Roman" w:hAnsi="Times New Roman"/>
@@ -60,6 +62,7 @@
     </w:p>
     <w:p>
       <w:pPr>
+        <w:spacing w:line="276" w:lineRule="auto"/>
         <w:jc w:val="both"/>
         <w:rPr>
           <w:rFonts w:ascii="Times New Roman" w:cs="Times New Roman" w:eastAsia="Times New Roman" w:hAnsi="Times New Roman"/>
@@ -81,25 +84,27 @@
     </w:p>
     <w:p>
       <w:pPr>
-        <w:jc w:val="both"/>
-        <w:rPr>
-          <w:rFonts w:ascii="Times New Roman" w:cs="Times New Roman" w:eastAsia="Times New Roman" w:hAnsi="Times New Roman"/>
-          <w:sz w:val="24"/>
-          <w:szCs w:val="24"/>
-        </w:rPr>
-      </w:pPr>
-      <w:r>
-        <w:rPr>
-          <w:rFonts w:ascii="Times New Roman" w:cs="Times New Roman" w:eastAsia="Times New Roman" w:hAnsi="Times New Roman"/>
-          <w:sz w:val="24"/>
-          <w:szCs w:val="24"/>
-          <w:rtl w:val="0"/>
-        </w:rPr>
-        <w:tab/>
-      </w:r>
-    </w:p>
-    <w:p>
-      <w:pPr>
+        <w:spacing w:line="276" w:lineRule="auto"/>
+        <w:jc w:val="both"/>
+        <w:rPr>
+          <w:rFonts w:ascii="Times New Roman" w:cs="Times New Roman" w:eastAsia="Times New Roman" w:hAnsi="Times New Roman"/>
+          <w:sz w:val="24"/>
+          <w:szCs w:val="24"/>
+        </w:rPr>
+      </w:pPr>
+      <w:r>
+        <w:rPr>
+          <w:rFonts w:ascii="Times New Roman" w:cs="Times New Roman" w:eastAsia="Times New Roman" w:hAnsi="Times New Roman"/>
+          <w:sz w:val="24"/>
+          <w:szCs w:val="24"/>
+          <w:rtl w:val="0"/>
+        </w:rPr>
+        <w:tab/>
+      </w:r>
+    </w:p>
+    <w:p>
+      <w:pPr>
+        <w:spacing w:line="276" w:lineRule="auto"/>
         <w:jc w:val="both"/>
         <w:rPr>
           <w:rFonts w:ascii="Times New Roman" w:cs="Times New Roman" w:eastAsia="Times New Roman" w:hAnsi="Times New Roman"/>
@@ -126,6 +131,7 @@
     </w:p>
     <w:p>
       <w:pPr>
+        <w:spacing w:line="276" w:lineRule="auto"/>
         <w:jc w:val="both"/>
         <w:rPr>
           <w:rFonts w:ascii="Times New Roman" w:cs="Times New Roman" w:eastAsia="Times New Roman" w:hAnsi="Times New Roman"/>
@@ -151,6 +157,7 @@
     </w:p>
     <w:p>
       <w:pPr>
+        <w:spacing w:line="276" w:lineRule="auto"/>
         <w:jc w:val="both"/>
         <w:rPr>
           <w:rFonts w:ascii="Times New Roman" w:cs="Times New Roman" w:eastAsia="Times New Roman" w:hAnsi="Times New Roman"/>
@@ -174,6 +181,7 @@
     </w:p>
     <w:p>
       <w:pPr>
+        <w:spacing w:line="276" w:lineRule="auto"/>
         <w:jc w:val="both"/>
         <w:rPr>
           <w:rFonts w:ascii="Times New Roman" w:cs="Times New Roman" w:eastAsia="Times New Roman" w:hAnsi="Times New Roman"/>
@@ -213,6 +221,7 @@
     </w:p>
     <w:p>
       <w:pPr>
+        <w:spacing w:line="276" w:lineRule="auto"/>
         <w:jc w:val="both"/>
         <w:rPr>
           <w:rFonts w:ascii="Times New Roman" w:cs="Times New Roman" w:eastAsia="Times New Roman" w:hAnsi="Times New Roman"/>
@@ -229,6 +238,7 @@
     <w:p>
       <w:pPr>
         <w:pStyle w:val="Heading2"/>
+        <w:spacing w:line="276" w:lineRule="auto"/>
         <w:jc w:val="both"/>
         <w:rPr>
           <w:rFonts w:ascii="Times New Roman" w:cs="Times New Roman" w:eastAsia="Times New Roman" w:hAnsi="Times New Roman"/>
@@ -253,6 +263,7 @@
     </w:p>
     <w:p>
       <w:pPr>
+        <w:spacing w:line="276" w:lineRule="auto"/>
         <w:ind w:firstLine="720"/>
         <w:jc w:val="both"/>
         <w:rPr>
@@ -277,6 +288,7 @@
     <w:p>
       <w:pPr>
         <w:pStyle w:val="Heading2"/>
+        <w:spacing w:line="276" w:lineRule="auto"/>
         <w:jc w:val="both"/>
         <w:rPr>
           <w:rFonts w:ascii="Times New Roman" w:cs="Times New Roman" w:eastAsia="Times New Roman" w:hAnsi="Times New Roman"/>
@@ -295,6 +307,7 @@
     <w:p>
       <w:pPr>
         <w:pStyle w:val="Heading3"/>
+        <w:spacing w:line="276" w:lineRule="auto"/>
         <w:jc w:val="both"/>
         <w:rPr>
           <w:rFonts w:ascii="Times New Roman" w:cs="Times New Roman" w:eastAsia="Times New Roman" w:hAnsi="Times New Roman"/>
@@ -312,6 +325,7 @@
     </w:p>
     <w:p>
       <w:pPr>
+        <w:spacing w:line="276" w:lineRule="auto"/>
         <w:rPr>
           <w:rFonts w:ascii="Times New Roman" w:cs="Times New Roman" w:eastAsia="Times New Roman" w:hAnsi="Times New Roman"/>
           <w:sz w:val="24"/>
@@ -337,6 +351,7 @@
     <w:p>
       <w:pPr>
         <w:pStyle w:val="Heading3"/>
+        <w:spacing w:line="276" w:lineRule="auto"/>
         <w:rPr>
           <w:rFonts w:ascii="Times New Roman" w:cs="Times New Roman" w:eastAsia="Times New Roman" w:hAnsi="Times New Roman"/>
         </w:rPr>
@@ -353,6 +368,7 @@
     </w:p>
     <w:p>
       <w:pPr>
+        <w:spacing w:line="276" w:lineRule="auto"/>
         <w:ind w:firstLine="720"/>
         <w:jc w:val="both"/>
         <w:rPr>
@@ -373,6 +389,7 @@
     </w:p>
     <w:p>
       <w:pPr>
+        <w:spacing w:line="276" w:lineRule="auto"/>
         <w:ind w:firstLine="720"/>
         <w:jc w:val="both"/>
         <w:rPr>
@@ -393,6 +410,7 @@
     </w:p>
     <w:p>
       <w:pPr>
+        <w:spacing w:line="276" w:lineRule="auto"/>
         <w:ind w:firstLine="720"/>
         <w:jc w:val="both"/>
         <w:rPr>
@@ -413,6 +431,7 @@
     </w:p>
     <w:p>
       <w:pPr>
+        <w:spacing w:line="276" w:lineRule="auto"/>
         <w:ind w:firstLine="720"/>
         <w:jc w:val="both"/>
         <w:rPr>
@@ -433,6 +452,7 @@
     </w:p>
     <w:p>
       <w:pPr>
+        <w:spacing w:line="276" w:lineRule="auto"/>
         <w:ind w:firstLine="720"/>
         <w:jc w:val="both"/>
         <w:rPr>
@@ -453,6 +473,7 @@
     </w:p>
     <w:p>
       <w:pPr>
+        <w:spacing w:line="276" w:lineRule="auto"/>
         <w:ind w:firstLine="720"/>
         <w:jc w:val="both"/>
         <w:rPr>
@@ -469,6 +490,7 @@
     </w:p>
     <w:p>
       <w:pPr>
+        <w:spacing w:line="276" w:lineRule="auto"/>
         <w:ind w:firstLine="720"/>
         <w:jc w:val="both"/>
         <w:rPr>
@@ -489,6 +511,7 @@
     </w:p>
     <w:p>
       <w:pPr>
+        <w:spacing w:line="276" w:lineRule="auto"/>
         <w:ind w:firstLine="720"/>
         <w:jc w:val="both"/>
         <w:rPr>
@@ -505,6 +528,7 @@
     </w:p>
     <w:p>
       <w:pPr>
+        <w:spacing w:line="276" w:lineRule="auto"/>
         <w:ind w:firstLine="720"/>
         <w:jc w:val="both"/>
         <w:rPr>
@@ -520,21 +544,12 @@
           <w:szCs w:val="24"/>
           <w:rtl w:val="0"/>
         </w:rPr>
-        <w:t xml:space="preserve">When the instant messenger application was opened, clients are greeted with the chat’s home page, which offers them two choices: register for a new account or log in with a previously owned account (as seen in Figure 1). The login system </w:t>
-      </w:r>
-      <w:r>
-        <w:rPr>
-          <w:rFonts w:ascii="Times New Roman" w:cs="Times New Roman" w:eastAsia="Times New Roman" w:hAnsi="Times New Roman"/>
-          <w:sz w:val="24"/>
-          <w:szCs w:val="24"/>
-          <w:rtl w:val="0"/>
-        </w:rPr>
-        <w:t xml:space="preserve">enforces users to create an account and choose their own personalized username to differentiate themselves from other users through the registration window. This can be viewed in Figure 2. Another additional hidden feature not mentioned beforehand, is the ability for users to log in anonymously if they would like to join the chat as a guest as can be seen in Figure 3. They will appear as “LetsTalk(XXX)”, with the Xs being a randomly generated number. A list of online users will appear on the right side of the client window, and will display all guests and users that are currently connected to the server. </w:t>
-      </w:r>
-    </w:p>
-    <w:p>
-      <w:pPr>
-        <w:ind w:left="0" w:firstLine="0"/>
+        <w:t xml:space="preserve">When the instant messenger application was opened, clients are greeted with the chat’s home page, which offers them two choices: register for a new account or log in with a previously owned account (as seen in Figure 1). The login system enforces users to create an account and choose their own personalized username to differentiate themselves from other users through the registration window. This can be viewed in Figure 2. Another additional hidden feature not mentioned beforehand, is the ability for users to log in anonymously if they would like to join the chat as a guest as can be seen in Figure 3. They will appear as “LetsTalk(XXX)”, with the Xs being a randomly generated number. A list of online users will appear on the right side of the client window, and will display all guests and users that are currently connected to the server. </w:t>
+      </w:r>
+    </w:p>
+    <w:p>
+      <w:pPr>
+        <w:spacing w:line="276" w:lineRule="auto"/>
         <w:jc w:val="both"/>
         <w:rPr>
           <w:rFonts w:ascii="Times New Roman" w:cs="Times New Roman" w:eastAsia="Times New Roman" w:hAnsi="Times New Roman"/>
@@ -569,16 +584,16 @@
             <wp:extent cx="2625719" cy="2347913"/>
             <wp:effectExtent b="0" l="0" r="0" t="0"/>
             <wp:wrapTopAndBottom distB="114300" distT="114300"/>
-            <wp:docPr id="15" name="image14.png"/>
+            <wp:docPr id="4" name="image5.png"/>
             <a:graphic>
               <a:graphicData uri="http://schemas.openxmlformats.org/drawingml/2006/picture">
                 <pic:pic>
                   <pic:nvPicPr>
-                    <pic:cNvPr id="0" name="image14.png"/>
+                    <pic:cNvPr id="0" name="image5.png"/>
                     <pic:cNvPicPr preferRelativeResize="0"/>
                   </pic:nvPicPr>
                   <pic:blipFill>
-                    <a:blip r:embed="rId7"/>
+                    <a:blip r:embed="rId6"/>
                     <a:srcRect b="0" l="0" r="0" t="0"/>
                     <a:stretch>
                       <a:fillRect/>
@@ -611,16 +626,16 @@
             <wp:extent cx="3190875" cy="2841313"/>
             <wp:effectExtent b="0" l="0" r="0" t="0"/>
             <wp:wrapTopAndBottom distB="114300" distT="114300"/>
-            <wp:docPr id="11" name="image13.png"/>
+            <wp:docPr id="18" name="image18.png"/>
             <a:graphic>
               <a:graphicData uri="http://schemas.openxmlformats.org/drawingml/2006/picture">
                 <pic:pic>
                   <pic:nvPicPr>
-                    <pic:cNvPr id="0" name="image13.png"/>
+                    <pic:cNvPr id="0" name="image18.png"/>
                     <pic:cNvPicPr preferRelativeResize="0"/>
                   </pic:nvPicPr>
                   <pic:blipFill>
-                    <a:blip r:embed="rId8"/>
+                    <a:blip r:embed="rId7"/>
                     <a:srcRect b="0" l="0" r="0" t="0"/>
                     <a:stretch>
                       <a:fillRect/>
@@ -643,22 +658,23 @@
     </w:p>
     <w:p>
       <w:pPr>
-        <w:ind w:left="0" w:firstLine="0"/>
-        <w:jc w:val="both"/>
-        <w:rPr>
-          <w:rFonts w:ascii="Times New Roman" w:cs="Times New Roman" w:eastAsia="Times New Roman" w:hAnsi="Times New Roman"/>
-          <w:sz w:val="24"/>
-          <w:szCs w:val="24"/>
-        </w:rPr>
-      </w:pPr>
-      <w:r>
-        <w:rPr>
-          <w:rtl w:val="0"/>
-        </w:rPr>
-      </w:r>
-    </w:p>
-    <w:p>
-      <w:pPr>
+        <w:spacing w:line="276" w:lineRule="auto"/>
+        <w:jc w:val="both"/>
+        <w:rPr>
+          <w:rFonts w:ascii="Times New Roman" w:cs="Times New Roman" w:eastAsia="Times New Roman" w:hAnsi="Times New Roman"/>
+          <w:sz w:val="24"/>
+          <w:szCs w:val="24"/>
+        </w:rPr>
+      </w:pPr>
+      <w:r>
+        <w:rPr>
+          <w:rtl w:val="0"/>
+        </w:rPr>
+      </w:r>
+    </w:p>
+    <w:p>
+      <w:pPr>
+        <w:spacing w:line="276" w:lineRule="auto"/>
         <w:ind w:firstLine="720"/>
         <w:jc w:val="both"/>
         <w:rPr>
@@ -679,6 +695,7 @@
     </w:p>
     <w:p>
       <w:pPr>
+        <w:spacing w:line="276" w:lineRule="auto"/>
         <w:ind w:firstLine="720"/>
         <w:jc w:val="both"/>
         <w:rPr>
@@ -695,7 +712,7 @@
     </w:p>
     <w:p>
       <w:pPr>
-        <w:ind w:left="0" w:firstLine="0"/>
+        <w:spacing w:line="276" w:lineRule="auto"/>
         <w:jc w:val="center"/>
         <w:rPr>
           <w:rFonts w:ascii="Times New Roman" w:cs="Times New Roman" w:eastAsia="Times New Roman" w:hAnsi="Times New Roman"/>
@@ -713,16 +730,16 @@
           <wp:inline distB="114300" distT="114300" distL="114300" distR="114300">
             <wp:extent cx="5943600" cy="5295900"/>
             <wp:effectExtent b="0" l="0" r="0" t="0"/>
-            <wp:docPr id="1" name="image2.png"/>
+            <wp:docPr id="17" name="image8.png"/>
             <a:graphic>
               <a:graphicData uri="http://schemas.openxmlformats.org/drawingml/2006/picture">
                 <pic:pic>
                   <pic:nvPicPr>
-                    <pic:cNvPr id="0" name="image2.png"/>
+                    <pic:cNvPr id="0" name="image8.png"/>
                     <pic:cNvPicPr preferRelativeResize="0"/>
                   </pic:nvPicPr>
                   <pic:blipFill>
-                    <a:blip r:embed="rId9"/>
+                    <a:blip r:embed="rId8"/>
                     <a:srcRect b="0" l="0" r="0" t="0"/>
                     <a:stretch>
                       <a:fillRect/>
@@ -754,6 +771,7 @@
     </w:p>
     <w:p>
       <w:pPr>
+        <w:spacing w:line="276" w:lineRule="auto"/>
         <w:ind w:firstLine="720"/>
         <w:jc w:val="both"/>
         <w:rPr>
@@ -770,6 +788,7 @@
     </w:p>
     <w:p>
       <w:pPr>
+        <w:spacing w:line="276" w:lineRule="auto"/>
         <w:ind w:firstLine="720"/>
         <w:jc w:val="both"/>
         <w:rPr>
@@ -790,8 +809,7 @@
     </w:p>
     <w:p>
       <w:pPr>
-        <w:ind w:left="0" w:firstLine="0"/>
-        <w:jc w:val="left"/>
+        <w:spacing w:line="276" w:lineRule="auto"/>
         <w:rPr>
           <w:rFonts w:ascii="Times New Roman" w:cs="Times New Roman" w:eastAsia="Times New Roman" w:hAnsi="Times New Roman"/>
           <w:sz w:val="24"/>
@@ -810,7 +828,7 @@
     </w:p>
     <w:p>
       <w:pPr>
-        <w:ind w:left="0" w:firstLine="0"/>
+        <w:spacing w:line="276" w:lineRule="auto"/>
         <w:jc w:val="center"/>
         <w:rPr>
           <w:rFonts w:ascii="Times New Roman" w:cs="Times New Roman" w:eastAsia="Times New Roman" w:hAnsi="Times New Roman"/>
@@ -823,33 +841,21 @@
           <w:rFonts w:ascii="Times New Roman" w:cs="Times New Roman" w:eastAsia="Times New Roman" w:hAnsi="Times New Roman"/>
           <w:sz w:val="24"/>
           <w:szCs w:val="24"/>
-          <w:rtl w:val="0"/>
-        </w:rPr>
-        <w:t xml:space="preserve">        Figure 4. XAMPP control panel with the ports on.</w:t>
-      </w:r>
-      <w:r>
+        </w:rPr>
         <w:drawing>
-          <wp:anchor allowOverlap="1" behindDoc="0" distB="114300" distT="114300" distL="114300" distR="114300" hidden="0" layoutInCell="1" locked="0" relativeHeight="0" simplePos="0">
-            <wp:simplePos x="0" y="0"/>
-            <wp:positionH relativeFrom="column">
-              <wp:posOffset>290513</wp:posOffset>
-            </wp:positionH>
-            <wp:positionV relativeFrom="paragraph">
-              <wp:posOffset>228600</wp:posOffset>
-            </wp:positionV>
+          <wp:inline distB="114300" distT="114300" distL="114300" distR="114300">
             <wp:extent cx="5362151" cy="3519488"/>
             <wp:effectExtent b="0" l="0" r="0" t="0"/>
-            <wp:wrapTopAndBottom distB="114300" distT="114300"/>
-            <wp:docPr id="12" name="image4.png"/>
+            <wp:docPr id="6" name="image11.png"/>
             <a:graphic>
               <a:graphicData uri="http://schemas.openxmlformats.org/drawingml/2006/picture">
                 <pic:pic>
                   <pic:nvPicPr>
-                    <pic:cNvPr id="0" name="image4.png"/>
+                    <pic:cNvPr id="0" name="image11.png"/>
                     <pic:cNvPicPr preferRelativeResize="0"/>
                   </pic:nvPicPr>
                   <pic:blipFill>
-                    <a:blip r:embed="rId10"/>
+                    <a:blip r:embed="rId9"/>
                     <a:srcRect b="0" l="-801" r="801" t="0"/>
                     <a:stretch>
                       <a:fillRect/>
@@ -866,29 +872,38 @@
                 </pic:pic>
               </a:graphicData>
             </a:graphic>
-          </wp:anchor>
+          </wp:inline>
         </w:drawing>
       </w:r>
-    </w:p>
-    <w:p>
-      <w:pPr>
-        <w:ind w:left="0" w:firstLine="0"/>
-        <w:jc w:val="both"/>
-        <w:rPr>
-          <w:rFonts w:ascii="Times New Roman" w:cs="Times New Roman" w:eastAsia="Times New Roman" w:hAnsi="Times New Roman"/>
-          <w:sz w:val="24"/>
-          <w:szCs w:val="24"/>
-        </w:rPr>
-      </w:pPr>
-      <w:r>
-        <w:rPr>
-          <w:rtl w:val="0"/>
-        </w:rPr>
-      </w:r>
-    </w:p>
-    <w:p>
-      <w:pPr>
-        <w:ind w:left="0" w:firstLine="0"/>
+      <w:r>
+        <w:rPr>
+          <w:rFonts w:ascii="Times New Roman" w:cs="Times New Roman" w:eastAsia="Times New Roman" w:hAnsi="Times New Roman"/>
+          <w:sz w:val="24"/>
+          <w:szCs w:val="24"/>
+          <w:rtl w:val="0"/>
+        </w:rPr>
+        <w:t xml:space="preserve">        Figure 4. XAMPP control panel with the ports on.</w:t>
+      </w:r>
+    </w:p>
+    <w:p>
+      <w:pPr>
+        <w:spacing w:line="276" w:lineRule="auto"/>
+        <w:jc w:val="both"/>
+        <w:rPr>
+          <w:rFonts w:ascii="Times New Roman" w:cs="Times New Roman" w:eastAsia="Times New Roman" w:hAnsi="Times New Roman"/>
+          <w:sz w:val="24"/>
+          <w:szCs w:val="24"/>
+        </w:rPr>
+      </w:pPr>
+      <w:r>
+        <w:rPr>
+          <w:rtl w:val="0"/>
+        </w:rPr>
+      </w:r>
+    </w:p>
+    <w:p>
+      <w:pPr>
+        <w:spacing w:line="276" w:lineRule="auto"/>
         <w:jc w:val="both"/>
         <w:rPr>
           <w:rFonts w:ascii="Times New Roman" w:cs="Times New Roman" w:eastAsia="Times New Roman" w:hAnsi="Times New Roman"/>
@@ -908,53 +923,55 @@
     </w:p>
     <w:p>
       <w:pPr>
-        <w:ind w:left="0" w:firstLine="0"/>
-        <w:jc w:val="both"/>
-        <w:rPr>
-          <w:rFonts w:ascii="Times New Roman" w:cs="Times New Roman" w:eastAsia="Times New Roman" w:hAnsi="Times New Roman"/>
-          <w:sz w:val="24"/>
-          <w:szCs w:val="24"/>
-        </w:rPr>
-      </w:pPr>
-      <w:r>
-        <w:rPr>
-          <w:rtl w:val="0"/>
-        </w:rPr>
-      </w:r>
-    </w:p>
-    <w:p>
-      <w:pPr>
-        <w:ind w:left="0" w:firstLine="0"/>
-        <w:jc w:val="both"/>
-        <w:rPr>
-          <w:rFonts w:ascii="Times New Roman" w:cs="Times New Roman" w:eastAsia="Times New Roman" w:hAnsi="Times New Roman"/>
-          <w:sz w:val="24"/>
-          <w:szCs w:val="24"/>
-        </w:rPr>
-      </w:pPr>
-      <w:r>
-        <w:rPr>
-          <w:rtl w:val="0"/>
-        </w:rPr>
-      </w:r>
-    </w:p>
-    <w:p>
-      <w:pPr>
-        <w:jc w:val="both"/>
-        <w:rPr>
-          <w:rFonts w:ascii="Times New Roman" w:cs="Times New Roman" w:eastAsia="Times New Roman" w:hAnsi="Times New Roman"/>
-          <w:sz w:val="24"/>
-          <w:szCs w:val="24"/>
-        </w:rPr>
-      </w:pPr>
-      <w:r>
-        <w:rPr>
-          <w:rtl w:val="0"/>
-        </w:rPr>
-      </w:r>
-    </w:p>
-    <w:p>
-      <w:pPr>
+        <w:spacing w:line="276" w:lineRule="auto"/>
+        <w:jc w:val="both"/>
+        <w:rPr>
+          <w:rFonts w:ascii="Times New Roman" w:cs="Times New Roman" w:eastAsia="Times New Roman" w:hAnsi="Times New Roman"/>
+          <w:sz w:val="24"/>
+          <w:szCs w:val="24"/>
+        </w:rPr>
+      </w:pPr>
+      <w:r>
+        <w:rPr>
+          <w:rtl w:val="0"/>
+        </w:rPr>
+      </w:r>
+    </w:p>
+    <w:p>
+      <w:pPr>
+        <w:spacing w:line="276" w:lineRule="auto"/>
+        <w:jc w:val="both"/>
+        <w:rPr>
+          <w:rFonts w:ascii="Times New Roman" w:cs="Times New Roman" w:eastAsia="Times New Roman" w:hAnsi="Times New Roman"/>
+          <w:sz w:val="24"/>
+          <w:szCs w:val="24"/>
+        </w:rPr>
+      </w:pPr>
+      <w:r>
+        <w:rPr>
+          <w:rtl w:val="0"/>
+        </w:rPr>
+      </w:r>
+    </w:p>
+    <w:p>
+      <w:pPr>
+        <w:spacing w:line="276" w:lineRule="auto"/>
+        <w:jc w:val="both"/>
+        <w:rPr>
+          <w:rFonts w:ascii="Times New Roman" w:cs="Times New Roman" w:eastAsia="Times New Roman" w:hAnsi="Times New Roman"/>
+          <w:sz w:val="24"/>
+          <w:szCs w:val="24"/>
+        </w:rPr>
+      </w:pPr>
+      <w:r>
+        <w:rPr>
+          <w:rtl w:val="0"/>
+        </w:rPr>
+      </w:r>
+    </w:p>
+    <w:p>
+      <w:pPr>
+        <w:spacing w:line="276" w:lineRule="auto"/>
         <w:ind w:firstLine="720"/>
         <w:jc w:val="both"/>
         <w:rPr>
@@ -971,22 +988,23 @@
     </w:p>
     <w:p>
       <w:pPr>
-        <w:ind w:left="0" w:firstLine="0"/>
-        <w:jc w:val="both"/>
-        <w:rPr>
-          <w:rFonts w:ascii="Times New Roman" w:cs="Times New Roman" w:eastAsia="Times New Roman" w:hAnsi="Times New Roman"/>
-          <w:sz w:val="24"/>
-          <w:szCs w:val="24"/>
-        </w:rPr>
-      </w:pPr>
-      <w:r>
-        <w:rPr>
-          <w:rtl w:val="0"/>
-        </w:rPr>
-      </w:r>
-    </w:p>
-    <w:p>
-      <w:pPr>
+        <w:spacing w:line="276" w:lineRule="auto"/>
+        <w:jc w:val="both"/>
+        <w:rPr>
+          <w:rFonts w:ascii="Times New Roman" w:cs="Times New Roman" w:eastAsia="Times New Roman" w:hAnsi="Times New Roman"/>
+          <w:sz w:val="24"/>
+          <w:szCs w:val="24"/>
+        </w:rPr>
+      </w:pPr>
+      <w:r>
+        <w:rPr>
+          <w:rtl w:val="0"/>
+        </w:rPr>
+      </w:r>
+    </w:p>
+    <w:p>
+      <w:pPr>
+        <w:spacing w:line="276" w:lineRule="auto"/>
         <w:ind w:firstLine="720"/>
         <w:jc w:val="both"/>
         <w:rPr>
@@ -1003,6 +1021,7 @@
     </w:p>
     <w:p>
       <w:pPr>
+        <w:spacing w:line="276" w:lineRule="auto"/>
         <w:ind w:firstLine="720"/>
         <w:jc w:val="both"/>
         <w:rPr>
@@ -1019,6 +1038,7 @@
     </w:p>
     <w:p>
       <w:pPr>
+        <w:spacing w:line="276" w:lineRule="auto"/>
         <w:jc w:val="center"/>
         <w:rPr>
           <w:rFonts w:ascii="Times New Roman" w:cs="Times New Roman" w:eastAsia="Times New Roman" w:hAnsi="Times New Roman"/>
@@ -1031,33 +1051,21 @@
           <w:rFonts w:ascii="Times New Roman" w:cs="Times New Roman" w:eastAsia="Times New Roman" w:hAnsi="Times New Roman"/>
           <w:sz w:val="24"/>
           <w:szCs w:val="24"/>
-          <w:rtl w:val="0"/>
-        </w:rPr>
-        <w:t xml:space="preserve">Figure 5. phpMyAdmin software.</w:t>
-      </w:r>
-      <w:r>
+        </w:rPr>
         <w:drawing>
-          <wp:anchor allowOverlap="1" behindDoc="0" distB="114300" distT="114300" distL="114300" distR="114300" hidden="0" layoutInCell="1" locked="0" relativeHeight="0" simplePos="0">
-            <wp:simplePos x="0" y="0"/>
-            <wp:positionH relativeFrom="column">
-              <wp:posOffset>1</wp:posOffset>
-            </wp:positionH>
-            <wp:positionV relativeFrom="paragraph">
-              <wp:posOffset>238125</wp:posOffset>
-            </wp:positionV>
-            <wp:extent cx="5991225" cy="3161523"/>
+          <wp:inline distB="114300" distT="114300" distL="114300" distR="114300">
+            <wp:extent cx="5943600" cy="3136900"/>
             <wp:effectExtent b="0" l="0" r="0" t="0"/>
-            <wp:wrapTopAndBottom distB="114300" distT="114300"/>
-            <wp:docPr id="4" name="image3.png"/>
+            <wp:docPr id="14" name="image6.png"/>
             <a:graphic>
               <a:graphicData uri="http://schemas.openxmlformats.org/drawingml/2006/picture">
                 <pic:pic>
                   <pic:nvPicPr>
-                    <pic:cNvPr id="0" name="image3.png"/>
+                    <pic:cNvPr id="0" name="image6.png"/>
                     <pic:cNvPicPr preferRelativeResize="0"/>
                   </pic:nvPicPr>
                   <pic:blipFill>
-                    <a:blip r:embed="rId11"/>
+                    <a:blip r:embed="rId10"/>
                     <a:srcRect b="0" l="0" r="0" t="0"/>
                     <a:stretch>
                       <a:fillRect/>
@@ -1066,7 +1074,7 @@
                   <pic:spPr>
                     <a:xfrm>
                       <a:off x="0" y="0"/>
-                      <a:ext cx="5991225" cy="3161523"/>
+                      <a:ext cx="5943600" cy="3136900"/>
                     </a:xfrm>
                     <a:prstGeom prst="rect"/>
                     <a:ln/>
@@ -1074,27 +1082,38 @@
                 </pic:pic>
               </a:graphicData>
             </a:graphic>
-          </wp:anchor>
+          </wp:inline>
         </w:drawing>
       </w:r>
-    </w:p>
-    <w:p>
-      <w:pPr>
-        <w:jc w:val="both"/>
-        <w:rPr>
-          <w:rFonts w:ascii="Times New Roman" w:cs="Times New Roman" w:eastAsia="Times New Roman" w:hAnsi="Times New Roman"/>
-          <w:sz w:val="24"/>
-          <w:szCs w:val="24"/>
-        </w:rPr>
-      </w:pPr>
-      <w:r>
-        <w:rPr>
-          <w:rtl w:val="0"/>
-        </w:rPr>
-      </w:r>
-    </w:p>
-    <w:p>
-      <w:pPr>
+      <w:r>
+        <w:rPr>
+          <w:rFonts w:ascii="Times New Roman" w:cs="Times New Roman" w:eastAsia="Times New Roman" w:hAnsi="Times New Roman"/>
+          <w:sz w:val="24"/>
+          <w:szCs w:val="24"/>
+          <w:rtl w:val="0"/>
+        </w:rPr>
+        <w:t xml:space="preserve">Figure 5. phpMyAdmin software.</w:t>
+      </w:r>
+    </w:p>
+    <w:p>
+      <w:pPr>
+        <w:spacing w:line="276" w:lineRule="auto"/>
+        <w:jc w:val="both"/>
+        <w:rPr>
+          <w:rFonts w:ascii="Times New Roman" w:cs="Times New Roman" w:eastAsia="Times New Roman" w:hAnsi="Times New Roman"/>
+          <w:sz w:val="24"/>
+          <w:szCs w:val="24"/>
+        </w:rPr>
+      </w:pPr>
+      <w:r>
+        <w:rPr>
+          <w:rtl w:val="0"/>
+        </w:rPr>
+      </w:r>
+    </w:p>
+    <w:p>
+      <w:pPr>
+        <w:spacing w:line="276" w:lineRule="auto"/>
         <w:jc w:val="both"/>
         <w:rPr>
           <w:rFonts w:ascii="Times New Roman" w:cs="Times New Roman" w:eastAsia="Times New Roman" w:hAnsi="Times New Roman"/>
@@ -1115,21 +1134,23 @@
     </w:p>
     <w:p>
       <w:pPr>
-        <w:jc w:val="both"/>
-        <w:rPr>
-          <w:rFonts w:ascii="Times New Roman" w:cs="Times New Roman" w:eastAsia="Times New Roman" w:hAnsi="Times New Roman"/>
-          <w:sz w:val="24"/>
-          <w:szCs w:val="24"/>
-        </w:rPr>
-      </w:pPr>
-      <w:r>
-        <w:rPr>
-          <w:rtl w:val="0"/>
-        </w:rPr>
-      </w:r>
-    </w:p>
-    <w:p>
-      <w:pPr>
+        <w:spacing w:line="276" w:lineRule="auto"/>
+        <w:jc w:val="both"/>
+        <w:rPr>
+          <w:rFonts w:ascii="Times New Roman" w:cs="Times New Roman" w:eastAsia="Times New Roman" w:hAnsi="Times New Roman"/>
+          <w:sz w:val="24"/>
+          <w:szCs w:val="24"/>
+        </w:rPr>
+      </w:pPr>
+      <w:r>
+        <w:rPr>
+          <w:rtl w:val="0"/>
+        </w:rPr>
+      </w:r>
+    </w:p>
+    <w:p>
+      <w:pPr>
+        <w:spacing w:line="276" w:lineRule="auto"/>
         <w:jc w:val="both"/>
         <w:rPr>
           <w:rFonts w:ascii="Times New Roman" w:cs="Times New Roman" w:eastAsia="Times New Roman" w:hAnsi="Times New Roman"/>
@@ -1150,21 +1171,23 @@
     </w:p>
     <w:p>
       <w:pPr>
-        <w:jc w:val="both"/>
-        <w:rPr>
-          <w:rFonts w:ascii="Times New Roman" w:cs="Times New Roman" w:eastAsia="Times New Roman" w:hAnsi="Times New Roman"/>
-          <w:sz w:val="24"/>
-          <w:szCs w:val="24"/>
-        </w:rPr>
-      </w:pPr>
-      <w:r>
-        <w:rPr>
-          <w:rtl w:val="0"/>
-        </w:rPr>
-      </w:r>
-    </w:p>
-    <w:p>
-      <w:pPr>
+        <w:spacing w:line="276" w:lineRule="auto"/>
+        <w:jc w:val="both"/>
+        <w:rPr>
+          <w:rFonts w:ascii="Times New Roman" w:cs="Times New Roman" w:eastAsia="Times New Roman" w:hAnsi="Times New Roman"/>
+          <w:sz w:val="24"/>
+          <w:szCs w:val="24"/>
+        </w:rPr>
+      </w:pPr>
+      <w:r>
+        <w:rPr>
+          <w:rtl w:val="0"/>
+        </w:rPr>
+      </w:r>
+    </w:p>
+    <w:p>
+      <w:pPr>
+        <w:spacing w:line="276" w:lineRule="auto"/>
         <w:jc w:val="both"/>
         <w:rPr>
           <w:rFonts w:ascii="Times New Roman" w:cs="Times New Roman" w:eastAsia="Times New Roman" w:hAnsi="Times New Roman"/>
@@ -1185,7 +1208,7 @@
     </w:p>
     <w:p>
       <w:pPr>
-        <w:ind w:left="0" w:firstLine="0"/>
+        <w:spacing w:line="276" w:lineRule="auto"/>
         <w:jc w:val="center"/>
         <w:rPr>
           <w:rFonts w:ascii="Times New Roman" w:cs="Times New Roman" w:eastAsia="Times New Roman" w:hAnsi="Times New Roman"/>
@@ -1198,33 +1221,21 @@
           <w:rFonts w:ascii="Times New Roman" w:cs="Times New Roman" w:eastAsia="Times New Roman" w:hAnsi="Times New Roman"/>
           <w:sz w:val="24"/>
           <w:szCs w:val="24"/>
-          <w:rtl w:val="0"/>
-        </w:rPr>
-        <w:t xml:space="preserve"> Figure 6. Server Startup screen displaying startup message</w:t>
-      </w:r>
-      <w:r>
+        </w:rPr>
         <w:drawing>
-          <wp:anchor allowOverlap="1" behindDoc="0" distB="114300" distT="114300" distL="114300" distR="114300" hidden="0" layoutInCell="1" locked="0" relativeHeight="0" simplePos="0">
-            <wp:simplePos x="0" y="0"/>
-            <wp:positionH relativeFrom="column">
-              <wp:posOffset>1609725</wp:posOffset>
-            </wp:positionH>
-            <wp:positionV relativeFrom="paragraph">
-              <wp:posOffset>142875</wp:posOffset>
-            </wp:positionV>
+          <wp:inline distB="114300" distT="114300" distL="114300" distR="114300">
             <wp:extent cx="2719388" cy="2820106"/>
             <wp:effectExtent b="0" l="0" r="0" t="0"/>
-            <wp:wrapTopAndBottom distB="114300" distT="114300"/>
-            <wp:docPr id="14" name="image1.png"/>
+            <wp:docPr id="5" name="image2.png"/>
             <a:graphic>
               <a:graphicData uri="http://schemas.openxmlformats.org/drawingml/2006/picture">
                 <pic:pic>
                   <pic:nvPicPr>
-                    <pic:cNvPr id="0" name="image1.png"/>
+                    <pic:cNvPr id="0" name="image2.png"/>
                     <pic:cNvPicPr preferRelativeResize="0"/>
                   </pic:nvPicPr>
                   <pic:blipFill>
-                    <a:blip r:embed="rId12"/>
+                    <a:blip r:embed="rId11"/>
                     <a:srcRect b="0" l="0" r="0" t="0"/>
                     <a:stretch>
                       <a:fillRect/>
@@ -1241,12 +1252,42 @@
                 </pic:pic>
               </a:graphicData>
             </a:graphic>
-          </wp:anchor>
+          </wp:inline>
         </w:drawing>
       </w:r>
-    </w:p>
-    <w:p>
-      <w:pPr>
+      <w:r>
+        <w:rPr>
+          <w:rFonts w:ascii="Times New Roman" w:cs="Times New Roman" w:eastAsia="Times New Roman" w:hAnsi="Times New Roman"/>
+          <w:sz w:val="24"/>
+          <w:szCs w:val="24"/>
+          <w:rtl w:val="0"/>
+        </w:rPr>
+        <w:t xml:space="preserve"> </w:t>
+      </w:r>
+    </w:p>
+    <w:p>
+      <w:pPr>
+        <w:spacing w:line="276" w:lineRule="auto"/>
+        <w:jc w:val="center"/>
+        <w:rPr>
+          <w:rFonts w:ascii="Times New Roman" w:cs="Times New Roman" w:eastAsia="Times New Roman" w:hAnsi="Times New Roman"/>
+          <w:sz w:val="24"/>
+          <w:szCs w:val="24"/>
+        </w:rPr>
+      </w:pPr>
+      <w:r>
+        <w:rPr>
+          <w:rFonts w:ascii="Times New Roman" w:cs="Times New Roman" w:eastAsia="Times New Roman" w:hAnsi="Times New Roman"/>
+          <w:sz w:val="24"/>
+          <w:szCs w:val="24"/>
+          <w:rtl w:val="0"/>
+        </w:rPr>
+        <w:t xml:space="preserve">Figure 6. Server Startup screen displaying startup message</w:t>
+      </w:r>
+    </w:p>
+    <w:p>
+      <w:pPr>
+        <w:spacing w:line="276" w:lineRule="auto"/>
         <w:ind w:left="2160" w:firstLine="0"/>
         <w:jc w:val="both"/>
         <w:rPr>
@@ -1263,7 +1304,7 @@
     </w:p>
     <w:p>
       <w:pPr>
-        <w:ind w:left="0" w:firstLine="0"/>
+        <w:spacing w:line="276" w:lineRule="auto"/>
         <w:jc w:val="center"/>
         <w:rPr>
           <w:rFonts w:ascii="Times New Roman" w:cs="Times New Roman" w:eastAsia="Times New Roman" w:hAnsi="Times New Roman"/>
@@ -1281,16 +1322,16 @@
           <wp:inline distB="114300" distT="114300" distL="114300" distR="114300">
             <wp:extent cx="3224213" cy="3333677"/>
             <wp:effectExtent b="0" l="0" r="0" t="0"/>
-            <wp:docPr id="10" name="image19.png"/>
+            <wp:docPr id="16" name="image10.png"/>
             <a:graphic>
               <a:graphicData uri="http://schemas.openxmlformats.org/drawingml/2006/picture">
                 <pic:pic>
                   <pic:nvPicPr>
-                    <pic:cNvPr id="0" name="image19.png"/>
+                    <pic:cNvPr id="0" name="image10.png"/>
                     <pic:cNvPicPr preferRelativeResize="0"/>
                   </pic:nvPicPr>
                   <pic:blipFill>
-                    <a:blip r:embed="rId13"/>
+                    <a:blip r:embed="rId12"/>
                     <a:srcRect b="0" l="0" r="0" t="0"/>
                     <a:stretch>
                       <a:fillRect/>
@@ -1318,7 +1359,7 @@
     </w:p>
     <w:p>
       <w:pPr>
-        <w:ind w:left="0" w:firstLine="0"/>
+        <w:spacing w:line="276" w:lineRule="auto"/>
         <w:jc w:val="center"/>
         <w:rPr>
           <w:rFonts w:ascii="Times New Roman" w:cs="Times New Roman" w:eastAsia="Times New Roman" w:hAnsi="Times New Roman"/>
@@ -1338,6 +1379,7 @@
     </w:p>
     <w:p>
       <w:pPr>
+        <w:spacing w:line="276" w:lineRule="auto"/>
         <w:ind w:firstLine="720"/>
         <w:jc w:val="both"/>
         <w:rPr>
@@ -1354,6 +1396,7 @@
     </w:p>
     <w:p>
       <w:pPr>
+        <w:spacing w:line="276" w:lineRule="auto"/>
         <w:ind w:firstLine="720"/>
         <w:jc w:val="both"/>
         <w:rPr>
@@ -1370,18 +1413,38 @@
     </w:p>
     <w:p>
       <w:pPr>
+        <w:spacing w:line="276" w:lineRule="auto"/>
         <w:ind w:firstLine="720"/>
-        <w:jc w:val="both"/>
-        <w:rPr>
-          <w:rFonts w:ascii="Times New Roman" w:cs="Times New Roman" w:eastAsia="Times New Roman" w:hAnsi="Times New Roman"/>
-          <w:sz w:val="24"/>
-          <w:szCs w:val="24"/>
-        </w:rPr>
-      </w:pPr>
-      <w:r>
-        <w:rPr>
-          <w:rtl w:val="0"/>
-        </w:rPr>
+        <w:jc w:val="center"/>
+        <w:rPr>
+          <w:rFonts w:ascii="Times New Roman" w:cs="Times New Roman" w:eastAsia="Times New Roman" w:hAnsi="Times New Roman"/>
+          <w:sz w:val="24"/>
+          <w:szCs w:val="24"/>
+        </w:rPr>
+      </w:pPr>
+      <w:r>
+        <w:rPr>
+          <w:rtl w:val="0"/>
+        </w:rPr>
+      </w:r>
+    </w:p>
+    <w:p>
+      <w:pPr>
+        <w:spacing w:line="276" w:lineRule="auto"/>
+        <w:rPr>
+          <w:rFonts w:ascii="Times New Roman" w:cs="Times New Roman" w:eastAsia="Times New Roman" w:hAnsi="Times New Roman"/>
+          <w:sz w:val="24"/>
+          <w:szCs w:val="24"/>
+        </w:rPr>
+      </w:pPr>
+      <w:r>
+        <w:rPr>
+          <w:rFonts w:ascii="Times New Roman" w:cs="Times New Roman" w:eastAsia="Times New Roman" w:hAnsi="Times New Roman"/>
+          <w:sz w:val="24"/>
+          <w:szCs w:val="24"/>
+          <w:rtl w:val="0"/>
+        </w:rPr>
+        <w:t xml:space="preserve">Figure 8. Multiple clients that showcases the multiple features like guest login, list of online users, private messaging, and displaying associated usernames on top field and its associated password in asterisks.</w:t>
       </w:r>
       <w:r>
         <w:drawing>
@@ -1391,21 +1454,21 @@
               <wp:posOffset>1</wp:posOffset>
             </wp:positionH>
             <wp:positionV relativeFrom="paragraph">
-              <wp:posOffset>114300</wp:posOffset>
+              <wp:posOffset>123825</wp:posOffset>
             </wp:positionV>
             <wp:extent cx="5943600" cy="3095816"/>
             <wp:effectExtent b="0" l="0" r="0" t="0"/>
             <wp:wrapTopAndBottom distB="114300" distT="114300"/>
-            <wp:docPr id="8" name="image20.png"/>
+            <wp:docPr id="2" name="image13.png"/>
             <a:graphic>
               <a:graphicData uri="http://schemas.openxmlformats.org/drawingml/2006/picture">
                 <pic:pic>
                   <pic:nvPicPr>
-                    <pic:cNvPr id="0" name="image20.png"/>
+                    <pic:cNvPr id="0" name="image13.png"/>
                     <pic:cNvPicPr preferRelativeResize="0"/>
                   </pic:nvPicPr>
                   <pic:blipFill>
-                    <a:blip r:embed="rId14"/>
+                    <a:blip r:embed="rId13"/>
                     <a:srcRect b="0" l="0" r="0" t="0"/>
                     <a:stretch>
                       <a:fillRect/>
@@ -1428,26 +1491,7 @@
     </w:p>
     <w:p>
       <w:pPr>
-        <w:ind w:left="0" w:firstLine="0"/>
-        <w:rPr>
-          <w:rFonts w:ascii="Times New Roman" w:cs="Times New Roman" w:eastAsia="Times New Roman" w:hAnsi="Times New Roman"/>
-          <w:sz w:val="24"/>
-          <w:szCs w:val="24"/>
-        </w:rPr>
-      </w:pPr>
-      <w:r>
-        <w:rPr>
-          <w:rFonts w:ascii="Times New Roman" w:cs="Times New Roman" w:eastAsia="Times New Roman" w:hAnsi="Times New Roman"/>
-          <w:sz w:val="24"/>
-          <w:szCs w:val="24"/>
-          <w:rtl w:val="0"/>
-        </w:rPr>
-        <w:t xml:space="preserve">Figure 8. Multiple clients that showcases the multiple features like guest login, list of online users, private messaging, and displaying associated usernames on top field and its associated password in asterisks.</w:t>
-      </w:r>
-    </w:p>
-    <w:p>
-      <w:pPr>
-        <w:ind w:left="0" w:firstLine="0"/>
+        <w:spacing w:line="276" w:lineRule="auto"/>
         <w:rPr>
           <w:rFonts w:ascii="Times New Roman" w:cs="Times New Roman" w:eastAsia="Times New Roman" w:hAnsi="Times New Roman"/>
           <w:sz w:val="24"/>
@@ -1484,16 +1528,16 @@
             <wp:extent cx="5943600" cy="2527300"/>
             <wp:effectExtent b="0" l="0" r="0" t="0"/>
             <wp:wrapTopAndBottom distB="114300" distT="114300"/>
-            <wp:docPr id="6" name="image10.png"/>
+            <wp:docPr id="7" name="image19.png"/>
             <a:graphic>
               <a:graphicData uri="http://schemas.openxmlformats.org/drawingml/2006/picture">
                 <pic:pic>
                   <pic:nvPicPr>
-                    <pic:cNvPr id="0" name="image10.png"/>
+                    <pic:cNvPr id="0" name="image19.png"/>
                     <pic:cNvPicPr preferRelativeResize="0"/>
                   </pic:nvPicPr>
                   <pic:blipFill>
-                    <a:blip r:embed="rId15"/>
+                    <a:blip r:embed="rId14"/>
                     <a:srcRect b="0" l="0" r="0" t="0"/>
                     <a:stretch>
                       <a:fillRect/>
@@ -1516,6 +1560,7 @@
     </w:p>
     <w:p>
       <w:pPr>
+        <w:spacing w:line="276" w:lineRule="auto"/>
         <w:jc w:val="center"/>
         <w:rPr>
           <w:rFonts w:ascii="Times New Roman" w:cs="Times New Roman" w:eastAsia="Times New Roman" w:hAnsi="Times New Roman"/>
@@ -1529,16 +1574,16 @@
           <wp:inline distB="114300" distT="114300" distL="114300" distR="114300">
             <wp:extent cx="3409950" cy="2696240"/>
             <wp:effectExtent b="0" l="0" r="0" t="0"/>
-            <wp:docPr id="22" name="image22.png"/>
+            <wp:docPr id="9" name="image7.png"/>
             <a:graphic>
               <a:graphicData uri="http://schemas.openxmlformats.org/drawingml/2006/picture">
                 <pic:pic>
                   <pic:nvPicPr>
-                    <pic:cNvPr id="0" name="image22.png"/>
+                    <pic:cNvPr id="0" name="image7.png"/>
                     <pic:cNvPicPr preferRelativeResize="0"/>
                   </pic:nvPicPr>
                   <pic:blipFill>
-                    <a:blip r:embed="rId16"/>
+                    <a:blip r:embed="rId15"/>
                     <a:srcRect b="0" l="0" r="0" t="0"/>
                     <a:stretch>
                       <a:fillRect/>
@@ -1566,6 +1611,7 @@
     </w:p>
     <w:p>
       <w:pPr>
+        <w:spacing w:line="276" w:lineRule="auto"/>
         <w:jc w:val="center"/>
         <w:rPr>
           <w:rFonts w:ascii="Times New Roman" w:cs="Times New Roman" w:eastAsia="Times New Roman" w:hAnsi="Times New Roman"/>
@@ -1585,18 +1631,20 @@
     </w:p>
     <w:p>
       <w:pPr>
-        <w:rPr>
-          <w:rFonts w:ascii="Times New Roman" w:cs="Times New Roman" w:eastAsia="Times New Roman" w:hAnsi="Times New Roman"/>
-        </w:rPr>
-      </w:pPr>
-      <w:r>
-        <w:rPr>
-          <w:rtl w:val="0"/>
-        </w:rPr>
-      </w:r>
-    </w:p>
-    <w:p>
-      <w:pPr>
+        <w:spacing w:line="276" w:lineRule="auto"/>
+        <w:rPr>
+          <w:rFonts w:ascii="Times New Roman" w:cs="Times New Roman" w:eastAsia="Times New Roman" w:hAnsi="Times New Roman"/>
+        </w:rPr>
+      </w:pPr>
+      <w:r>
+        <w:rPr>
+          <w:rtl w:val="0"/>
+        </w:rPr>
+      </w:r>
+    </w:p>
+    <w:p>
+      <w:pPr>
+        <w:spacing w:line="276" w:lineRule="auto"/>
         <w:jc w:val="center"/>
         <w:rPr>
           <w:rFonts w:ascii="Times New Roman" w:cs="Times New Roman" w:eastAsia="Times New Roman" w:hAnsi="Times New Roman"/>
@@ -1610,16 +1658,16 @@
           <wp:inline distB="114300" distT="114300" distL="114300" distR="114300">
             <wp:extent cx="3419475" cy="4549558"/>
             <wp:effectExtent b="0" l="0" r="0" t="0"/>
-            <wp:docPr id="20" name="image9.png"/>
+            <wp:docPr id="12" name="image17.png"/>
             <a:graphic>
               <a:graphicData uri="http://schemas.openxmlformats.org/drawingml/2006/picture">
                 <pic:pic>
                   <pic:nvPicPr>
-                    <pic:cNvPr id="0" name="image9.png"/>
+                    <pic:cNvPr id="0" name="image17.png"/>
                     <pic:cNvPicPr preferRelativeResize="0"/>
                   </pic:nvPicPr>
                   <pic:blipFill>
-                    <a:blip r:embed="rId17"/>
+                    <a:blip r:embed="rId16"/>
                     <a:srcRect b="0" l="0" r="0" t="0"/>
                     <a:stretch>
                       <a:fillRect/>
@@ -1647,6 +1695,7 @@
     </w:p>
     <w:p>
       <w:pPr>
+        <w:spacing w:line="276" w:lineRule="auto"/>
         <w:jc w:val="center"/>
         <w:rPr>
           <w:rFonts w:ascii="Times New Roman" w:cs="Times New Roman" w:eastAsia="Times New Roman" w:hAnsi="Times New Roman"/>
@@ -1666,6 +1715,7 @@
     </w:p>
     <w:p>
       <w:pPr>
+        <w:spacing w:line="276" w:lineRule="auto"/>
         <w:ind w:firstLine="720"/>
         <w:jc w:val="both"/>
         <w:rPr>
@@ -1682,6 +1732,7 @@
     </w:p>
     <w:p>
       <w:pPr>
+        <w:spacing w:line="276" w:lineRule="auto"/>
         <w:rPr>
           <w:rFonts w:ascii="Times New Roman" w:cs="Times New Roman" w:eastAsia="Times New Roman" w:hAnsi="Times New Roman"/>
         </w:rPr>
@@ -1705,6 +1756,7 @@
     <w:p>
       <w:pPr>
         <w:pStyle w:val="Heading3"/>
+        <w:spacing w:line="276" w:lineRule="auto"/>
         <w:rPr>
           <w:rFonts w:ascii="Times New Roman" w:cs="Times New Roman" w:eastAsia="Times New Roman" w:hAnsi="Times New Roman"/>
         </w:rPr>
@@ -1718,29 +1770,151 @@
         </w:rPr>
         <w:t xml:space="preserve">Non-Functional Requirements </w:t>
       </w:r>
-      <w:r>
-        <w:rPr>
-          <w:rtl w:val="0"/>
-        </w:rPr>
-      </w:r>
-    </w:p>
-    <w:p>
-      <w:pPr>
-        <w:ind w:left="0" w:firstLine="0"/>
-        <w:jc w:val="both"/>
-        <w:rPr>
-          <w:rFonts w:ascii="Times New Roman" w:cs="Times New Roman" w:eastAsia="Times New Roman" w:hAnsi="Times New Roman"/>
-          <w:sz w:val="24"/>
-          <w:szCs w:val="24"/>
-        </w:rPr>
-      </w:pPr>
-      <w:r>
-        <w:rPr>
-          <w:rFonts w:ascii="Times New Roman" w:cs="Times New Roman" w:eastAsia="Times New Roman" w:hAnsi="Times New Roman"/>
-          <w:rtl w:val="0"/>
-        </w:rPr>
-        <w:tab/>
-      </w:r>
+    </w:p>
+    <w:p>
+      <w:pPr>
+        <w:spacing w:line="276" w:lineRule="auto"/>
+        <w:rPr/>
+      </w:pPr>
+      <w:r>
+        <w:rPr>
+          <w:rtl w:val="0"/>
+        </w:rPr>
+      </w:r>
+    </w:p>
+    <w:p>
+      <w:pPr>
+        <w:spacing w:line="276" w:lineRule="auto"/>
+        <w:jc w:val="both"/>
+        <w:rPr>
+          <w:rFonts w:ascii="Times New Roman" w:cs="Times New Roman" w:eastAsia="Times New Roman" w:hAnsi="Times New Roman"/>
+          <w:color w:val="222222"/>
+          <w:sz w:val="24"/>
+          <w:szCs w:val="24"/>
+          <w:highlight w:val="white"/>
+        </w:rPr>
+      </w:pPr>
+      <w:r>
+        <w:rPr>
+          <w:rFonts w:ascii="Times New Roman" w:cs="Times New Roman" w:eastAsia="Times New Roman" w:hAnsi="Times New Roman"/>
+          <w:rtl w:val="0"/>
+        </w:rPr>
+        <w:tab/>
+      </w:r>
+      <w:r>
+        <w:rPr>
+          <w:rFonts w:ascii="Times New Roman" w:cs="Times New Roman" w:eastAsia="Times New Roman" w:hAnsi="Times New Roman"/>
+          <w:sz w:val="24"/>
+          <w:szCs w:val="24"/>
+          <w:rtl w:val="0"/>
+        </w:rPr>
+        <w:t xml:space="preserve">One of the biggest features that the instant messenger contains is the security and privacy it provides to its users by encrypting every message. The messages that clients and server share are encrypted with the </w:t>
+      </w:r>
+      <w:r>
+        <w:rPr>
+          <w:rFonts w:ascii="Times New Roman" w:cs="Times New Roman" w:eastAsia="Times New Roman" w:hAnsi="Times New Roman"/>
+          <w:color w:val="222222"/>
+          <w:sz w:val="24"/>
+          <w:szCs w:val="24"/>
+          <w:highlight w:val="white"/>
+          <w:rtl w:val="0"/>
+        </w:rPr>
+        <w:t xml:space="preserve">Data Encryption Standard</w:t>
+      </w:r>
+      <w:r>
+        <w:rPr>
+          <w:rFonts w:ascii="Times New Roman" w:cs="Times New Roman" w:eastAsia="Times New Roman" w:hAnsi="Times New Roman"/>
+          <w:sz w:val="24"/>
+          <w:szCs w:val="24"/>
+          <w:rtl w:val="0"/>
+        </w:rPr>
+        <w:t xml:space="preserve"> (DES), which is a </w:t>
+      </w:r>
+      <w:hyperlink r:id="rId17">
+        <w:r>
+          <w:rPr>
+            <w:rFonts w:ascii="Times New Roman" w:cs="Times New Roman" w:eastAsia="Times New Roman" w:hAnsi="Times New Roman"/>
+            <w:sz w:val="24"/>
+            <w:szCs w:val="24"/>
+            <w:highlight w:val="white"/>
+            <w:rtl w:val="0"/>
+          </w:rPr>
+          <w:t xml:space="preserve">symmetric-key algorithm</w:t>
+        </w:r>
+      </w:hyperlink>
+      <w:r>
+        <w:rPr>
+          <w:rFonts w:ascii="Times New Roman" w:cs="Times New Roman" w:eastAsia="Times New Roman" w:hAnsi="Times New Roman"/>
+          <w:sz w:val="24"/>
+          <w:szCs w:val="24"/>
+          <w:highlight w:val="white"/>
+          <w:rtl w:val="0"/>
+        </w:rPr>
+        <w:t xml:space="preserve"> for the </w:t>
+      </w:r>
+      <w:hyperlink r:id="rId18">
+        <w:r>
+          <w:rPr>
+            <w:rFonts w:ascii="Times New Roman" w:cs="Times New Roman" w:eastAsia="Times New Roman" w:hAnsi="Times New Roman"/>
+            <w:sz w:val="24"/>
+            <w:szCs w:val="24"/>
+            <w:highlight w:val="white"/>
+            <w:rtl w:val="0"/>
+          </w:rPr>
+          <w:t xml:space="preserve">encryption</w:t>
+        </w:r>
+      </w:hyperlink>
+      <w:r>
+        <w:rPr>
+          <w:rFonts w:ascii="Times New Roman" w:cs="Times New Roman" w:eastAsia="Times New Roman" w:hAnsi="Times New Roman"/>
+          <w:sz w:val="24"/>
+          <w:szCs w:val="24"/>
+          <w:highlight w:val="white"/>
+          <w:rtl w:val="0"/>
+        </w:rPr>
+        <w:t xml:space="preserve"> of </w:t>
+      </w:r>
+      <w:r>
+        <w:rPr>
+          <w:rFonts w:ascii="Times New Roman" w:cs="Times New Roman" w:eastAsia="Times New Roman" w:hAnsi="Times New Roman"/>
+          <w:color w:val="222222"/>
+          <w:sz w:val="24"/>
+          <w:szCs w:val="24"/>
+          <w:highlight w:val="white"/>
+          <w:rtl w:val="0"/>
+        </w:rPr>
+        <w:t xml:space="preserve">data. DES encryption was selected because it takes less computing power compared to public key algorithms like RSA and since the messenger deals with large chunks of text it would have been impractical to use an encryption algorithm that will slow down the system with high computational tasks. A symmetric key algorithm uses the same key to encrypt and decrypt the data, this means that all the clients and server contain the same exact key to be able to successfully encrypt and decrypt the messages being shared between them. The key distribution system is done by the server which acts as a Key Distribution Center where the key is generated and then shared in a secure connection to every client. Another way of distributing the key is to manually provide the key to every party interacting in the instant messenger. </w:t>
+      </w:r>
+    </w:p>
+    <w:p>
+      <w:pPr>
+        <w:spacing w:line="276" w:lineRule="auto"/>
+        <w:jc w:val="both"/>
+        <w:rPr>
+          <w:rFonts w:ascii="Times New Roman" w:cs="Times New Roman" w:eastAsia="Times New Roman" w:hAnsi="Times New Roman"/>
+          <w:color w:val="222222"/>
+          <w:sz w:val="24"/>
+          <w:szCs w:val="24"/>
+          <w:highlight w:val="white"/>
+        </w:rPr>
+      </w:pPr>
+      <w:r>
+        <w:rPr>
+          <w:rtl w:val="0"/>
+        </w:rPr>
+      </w:r>
+    </w:p>
+    <w:p>
+      <w:pPr>
+        <w:spacing w:line="276" w:lineRule="auto"/>
+        <w:ind w:firstLine="720"/>
+        <w:jc w:val="both"/>
+        <w:rPr>
+          <w:rFonts w:ascii="Times New Roman" w:cs="Times New Roman" w:eastAsia="Times New Roman" w:hAnsi="Times New Roman"/>
+          <w:sz w:val="24"/>
+          <w:szCs w:val="24"/>
+        </w:rPr>
+      </w:pPr>
       <w:r>
         <w:rPr>
           <w:rFonts w:ascii="Times New Roman" w:cs="Times New Roman" w:eastAsia="Times New Roman" w:hAnsi="Times New Roman"/>
@@ -1753,23 +1927,24 @@
     </w:p>
     <w:p>
       <w:pPr>
-        <w:ind w:left="0" w:firstLine="0"/>
-        <w:jc w:val="both"/>
-        <w:rPr>
-          <w:rFonts w:ascii="Times New Roman" w:cs="Times New Roman" w:eastAsia="Times New Roman" w:hAnsi="Times New Roman"/>
-          <w:sz w:val="24"/>
-          <w:szCs w:val="24"/>
-        </w:rPr>
-      </w:pPr>
-      <w:r>
-        <w:rPr>
-          <w:rtl w:val="0"/>
-        </w:rPr>
-      </w:r>
-    </w:p>
-    <w:p>
-      <w:pPr>
-        <w:ind w:left="0" w:firstLine="720"/>
+        <w:spacing w:line="276" w:lineRule="auto"/>
+        <w:jc w:val="both"/>
+        <w:rPr>
+          <w:rFonts w:ascii="Times New Roman" w:cs="Times New Roman" w:eastAsia="Times New Roman" w:hAnsi="Times New Roman"/>
+          <w:sz w:val="24"/>
+          <w:szCs w:val="24"/>
+        </w:rPr>
+      </w:pPr>
+      <w:r>
+        <w:rPr>
+          <w:rtl w:val="0"/>
+        </w:rPr>
+      </w:r>
+    </w:p>
+    <w:p>
+      <w:pPr>
+        <w:spacing w:line="276" w:lineRule="auto"/>
+        <w:ind w:firstLine="720"/>
         <w:jc w:val="both"/>
         <w:rPr>
           <w:rFonts w:ascii="Times New Roman" w:cs="Times New Roman" w:eastAsia="Times New Roman" w:hAnsi="Times New Roman"/>
@@ -1789,23 +1964,25 @@
     </w:p>
     <w:p>
       <w:pPr>
-        <w:ind w:left="0" w:firstLine="720"/>
-        <w:jc w:val="both"/>
-        <w:rPr>
-          <w:rFonts w:ascii="Times New Roman" w:cs="Times New Roman" w:eastAsia="Times New Roman" w:hAnsi="Times New Roman"/>
-          <w:sz w:val="24"/>
-          <w:szCs w:val="24"/>
-        </w:rPr>
-      </w:pPr>
-      <w:r>
-        <w:rPr>
-          <w:rtl w:val="0"/>
-        </w:rPr>
-      </w:r>
-    </w:p>
-    <w:p>
-      <w:pPr>
-        <w:ind w:left="0" w:firstLine="720"/>
+        <w:spacing w:line="276" w:lineRule="auto"/>
+        <w:ind w:firstLine="720"/>
+        <w:jc w:val="both"/>
+        <w:rPr>
+          <w:rFonts w:ascii="Times New Roman" w:cs="Times New Roman" w:eastAsia="Times New Roman" w:hAnsi="Times New Roman"/>
+          <w:sz w:val="24"/>
+          <w:szCs w:val="24"/>
+        </w:rPr>
+      </w:pPr>
+      <w:r>
+        <w:rPr>
+          <w:rtl w:val="0"/>
+        </w:rPr>
+      </w:r>
+    </w:p>
+    <w:p>
+      <w:pPr>
+        <w:spacing w:line="276" w:lineRule="auto"/>
+        <w:ind w:firstLine="720"/>
         <w:jc w:val="both"/>
         <w:rPr>
           <w:rFonts w:ascii="Times New Roman" w:cs="Times New Roman" w:eastAsia="Times New Roman" w:hAnsi="Times New Roman"/>
@@ -1825,23 +2002,25 @@
     </w:p>
     <w:p>
       <w:pPr>
-        <w:ind w:left="0" w:firstLine="720"/>
-        <w:jc w:val="both"/>
-        <w:rPr>
-          <w:rFonts w:ascii="Times New Roman" w:cs="Times New Roman" w:eastAsia="Times New Roman" w:hAnsi="Times New Roman"/>
-          <w:sz w:val="24"/>
-          <w:szCs w:val="24"/>
-        </w:rPr>
-      </w:pPr>
-      <w:r>
-        <w:rPr>
-          <w:rtl w:val="0"/>
-        </w:rPr>
-      </w:r>
-    </w:p>
-    <w:p>
-      <w:pPr>
-        <w:ind w:left="0" w:firstLine="720"/>
+        <w:spacing w:line="276" w:lineRule="auto"/>
+        <w:ind w:firstLine="720"/>
+        <w:jc w:val="both"/>
+        <w:rPr>
+          <w:rFonts w:ascii="Times New Roman" w:cs="Times New Roman" w:eastAsia="Times New Roman" w:hAnsi="Times New Roman"/>
+          <w:sz w:val="24"/>
+          <w:szCs w:val="24"/>
+        </w:rPr>
+      </w:pPr>
+      <w:r>
+        <w:rPr>
+          <w:rtl w:val="0"/>
+        </w:rPr>
+      </w:r>
+    </w:p>
+    <w:p>
+      <w:pPr>
+        <w:spacing w:line="276" w:lineRule="auto"/>
+        <w:ind w:firstLine="720"/>
         <w:jc w:val="both"/>
         <w:rPr>
           <w:rFonts w:ascii="Times New Roman" w:cs="Times New Roman" w:eastAsia="Times New Roman" w:hAnsi="Times New Roman"/>
@@ -1861,23 +2040,24 @@
     </w:p>
     <w:p>
       <w:pPr>
-        <w:ind w:left="0" w:firstLine="720"/>
-        <w:jc w:val="both"/>
-        <w:rPr>
-          <w:rFonts w:ascii="Times New Roman" w:cs="Times New Roman" w:eastAsia="Times New Roman" w:hAnsi="Times New Roman"/>
-          <w:sz w:val="24"/>
-          <w:szCs w:val="24"/>
-        </w:rPr>
-      </w:pPr>
-      <w:r>
-        <w:rPr>
-          <w:rtl w:val="0"/>
-        </w:rPr>
-      </w:r>
-    </w:p>
-    <w:p>
-      <w:pPr>
-        <w:ind w:left="0" w:firstLine="0"/>
+        <w:spacing w:line="276" w:lineRule="auto"/>
+        <w:ind w:firstLine="720"/>
+        <w:jc w:val="both"/>
+        <w:rPr>
+          <w:rFonts w:ascii="Times New Roman" w:cs="Times New Roman" w:eastAsia="Times New Roman" w:hAnsi="Times New Roman"/>
+          <w:sz w:val="24"/>
+          <w:szCs w:val="24"/>
+        </w:rPr>
+      </w:pPr>
+      <w:r>
+        <w:rPr>
+          <w:rtl w:val="0"/>
+        </w:rPr>
+      </w:r>
+    </w:p>
+    <w:p>
+      <w:pPr>
+        <w:spacing w:line="276" w:lineRule="auto"/>
         <w:jc w:val="both"/>
         <w:rPr>
           <w:rFonts w:ascii="Times New Roman" w:cs="Times New Roman" w:eastAsia="Times New Roman" w:hAnsi="Times New Roman"/>
@@ -1895,16 +2075,16 @@
           <wp:inline distB="19050" distT="19050" distL="19050" distR="19050">
             <wp:extent cx="2671716" cy="2471738"/>
             <wp:effectExtent b="0" l="0" r="0" t="0"/>
-            <wp:docPr id="3" name="image5.png"/>
+            <wp:docPr id="13" name="image12.png"/>
             <a:graphic>
               <a:graphicData uri="http://schemas.openxmlformats.org/drawingml/2006/picture">
                 <pic:pic>
                   <pic:nvPicPr>
-                    <pic:cNvPr id="0" name="image5.png"/>
+                    <pic:cNvPr id="0" name="image12.png"/>
                     <pic:cNvPicPr preferRelativeResize="0"/>
                   </pic:nvPicPr>
                   <pic:blipFill>
-                    <a:blip r:embed="rId18"/>
+                    <a:blip r:embed="rId19"/>
                     <a:srcRect b="0" l="0" r="0" t="0"/>
                     <a:stretch>
                       <a:fillRect/>
@@ -1943,16 +2123,16 @@
           <wp:inline distB="19050" distT="19050" distL="19050" distR="19050">
             <wp:extent cx="3156769" cy="3204599"/>
             <wp:effectExtent b="0" l="0" r="0" t="0"/>
-            <wp:docPr id="13" name="image11.png"/>
+            <wp:docPr id="1" name="image21.png"/>
             <a:graphic>
               <a:graphicData uri="http://schemas.openxmlformats.org/drawingml/2006/picture">
                 <pic:pic>
                   <pic:nvPicPr>
-                    <pic:cNvPr id="0" name="image11.png"/>
+                    <pic:cNvPr id="0" name="image21.png"/>
                     <pic:cNvPicPr preferRelativeResize="0"/>
                   </pic:nvPicPr>
                   <pic:blipFill>
-                    <a:blip r:embed="rId19"/>
+                    <a:blip r:embed="rId20"/>
                     <a:srcRect b="0" l="0" r="0" t="0"/>
                     <a:stretch>
                       <a:fillRect/>
@@ -1980,7 +2160,7 @@
     </w:p>
     <w:p>
       <w:pPr>
-        <w:ind w:left="0" w:firstLine="0"/>
+        <w:spacing w:line="276" w:lineRule="auto"/>
         <w:jc w:val="both"/>
         <w:rPr>
           <w:rFonts w:ascii="Times New Roman" w:cs="Times New Roman" w:eastAsia="Times New Roman" w:hAnsi="Times New Roman"/>
@@ -2004,7 +2184,7 @@
     </w:p>
     <w:p>
       <w:pPr>
-        <w:ind w:left="0" w:firstLine="0"/>
+        <w:spacing w:line="276" w:lineRule="auto"/>
         <w:jc w:val="both"/>
         <w:rPr>
           <w:rFonts w:ascii="Times New Roman" w:cs="Times New Roman" w:eastAsia="Times New Roman" w:hAnsi="Times New Roman"/>
@@ -2021,6 +2201,7 @@
     <w:p>
       <w:pPr>
         <w:pStyle w:val="Heading2"/>
+        <w:spacing w:line="276" w:lineRule="auto"/>
         <w:rPr>
           <w:rFonts w:ascii="Times New Roman" w:cs="Times New Roman" w:eastAsia="Times New Roman" w:hAnsi="Times New Roman"/>
         </w:rPr>
@@ -2037,20 +2218,22 @@
     </w:p>
     <w:p>
       <w:pPr>
-        <w:rPr>
-          <w:rFonts w:ascii="Times New Roman" w:cs="Times New Roman" w:eastAsia="Times New Roman" w:hAnsi="Times New Roman"/>
-          <w:sz w:val="24"/>
-          <w:szCs w:val="24"/>
-        </w:rPr>
-      </w:pPr>
-      <w:r>
-        <w:rPr>
-          <w:rtl w:val="0"/>
-        </w:rPr>
-      </w:r>
-    </w:p>
-    <w:p>
-      <w:pPr>
+        <w:spacing w:line="276" w:lineRule="auto"/>
+        <w:rPr>
+          <w:rFonts w:ascii="Times New Roman" w:cs="Times New Roman" w:eastAsia="Times New Roman" w:hAnsi="Times New Roman"/>
+          <w:sz w:val="24"/>
+          <w:szCs w:val="24"/>
+        </w:rPr>
+      </w:pPr>
+      <w:r>
+        <w:rPr>
+          <w:rtl w:val="0"/>
+        </w:rPr>
+      </w:r>
+    </w:p>
+    <w:p>
+      <w:pPr>
+        <w:spacing w:line="276" w:lineRule="auto"/>
         <w:ind w:firstLine="720"/>
         <w:rPr>
           <w:rFonts w:ascii="Times New Roman" w:cs="Times New Roman" w:eastAsia="Times New Roman" w:hAnsi="Times New Roman"/>
@@ -2088,6 +2271,7 @@
     </w:p>
     <w:p>
       <w:pPr>
+        <w:spacing w:line="276" w:lineRule="auto"/>
         <w:rPr/>
       </w:pPr>
       <w:r>
@@ -2098,6 +2282,7 @@
     </w:p>
     <w:p>
       <w:pPr>
+        <w:spacing w:line="276" w:lineRule="auto"/>
         <w:rPr/>
       </w:pPr>
       <w:r>
@@ -2106,16 +2291,16 @@
           <wp:inline distB="114300" distT="114300" distL="114300" distR="114300">
             <wp:extent cx="5943600" cy="4254500"/>
             <wp:effectExtent b="0" l="0" r="0" t="0"/>
-            <wp:docPr id="19" name="image21.png"/>
+            <wp:docPr id="22" name="image22.png"/>
             <a:graphic>
               <a:graphicData uri="http://schemas.openxmlformats.org/drawingml/2006/picture">
                 <pic:pic>
                   <pic:nvPicPr>
-                    <pic:cNvPr id="0" name="image21.png"/>
+                    <pic:cNvPr id="0" name="image22.png"/>
                     <pic:cNvPicPr preferRelativeResize="0"/>
                   </pic:nvPicPr>
                   <pic:blipFill>
-                    <a:blip r:embed="rId20"/>
+                    <a:blip r:embed="rId21"/>
                     <a:srcRect b="0" l="0" r="0" t="0"/>
                     <a:stretch>
                       <a:fillRect/>
@@ -2143,6 +2328,7 @@
     </w:p>
     <w:p>
       <w:pPr>
+        <w:spacing w:line="276" w:lineRule="auto"/>
         <w:jc w:val="center"/>
         <w:rPr>
           <w:rFonts w:ascii="Times New Roman" w:cs="Times New Roman" w:eastAsia="Times New Roman" w:hAnsi="Times New Roman"/>
@@ -2162,46 +2348,85 @@
     </w:p>
     <w:p>
       <w:pPr>
-        <w:jc w:val="left"/>
-        <w:rPr>
-          <w:rFonts w:ascii="Times New Roman" w:cs="Times New Roman" w:eastAsia="Times New Roman" w:hAnsi="Times New Roman"/>
-          <w:sz w:val="24"/>
-          <w:szCs w:val="24"/>
-        </w:rPr>
-      </w:pPr>
-      <w:r>
-        <w:rPr>
-          <w:rFonts w:ascii="Times New Roman" w:cs="Times New Roman" w:eastAsia="Times New Roman" w:hAnsi="Times New Roman"/>
-          <w:sz w:val="24"/>
-          <w:szCs w:val="24"/>
-          <w:rtl w:val="0"/>
-        </w:rPr>
-        <w:tab/>
-      </w:r>
-    </w:p>
-    <w:p>
-      <w:pPr>
+        <w:spacing w:line="276" w:lineRule="auto"/>
+        <w:rPr>
+          <w:rFonts w:ascii="Times New Roman" w:cs="Times New Roman" w:eastAsia="Times New Roman" w:hAnsi="Times New Roman"/>
+          <w:sz w:val="24"/>
+          <w:szCs w:val="24"/>
+        </w:rPr>
+      </w:pPr>
+      <w:r>
+        <w:rPr>
+          <w:rFonts w:ascii="Times New Roman" w:cs="Times New Roman" w:eastAsia="Times New Roman" w:hAnsi="Times New Roman"/>
+          <w:sz w:val="24"/>
+          <w:szCs w:val="24"/>
+          <w:rtl w:val="0"/>
+        </w:rPr>
+        <w:tab/>
+      </w:r>
+    </w:p>
+    <w:p>
+      <w:pPr>
+        <w:spacing w:line="276" w:lineRule="auto"/>
         <w:ind w:firstLine="720"/>
-        <w:jc w:val="left"/>
-        <w:rPr>
-          <w:rFonts w:ascii="Times New Roman" w:cs="Times New Roman" w:eastAsia="Times New Roman" w:hAnsi="Times New Roman"/>
-          <w:sz w:val="24"/>
-          <w:szCs w:val="24"/>
-        </w:rPr>
-      </w:pPr>
-      <w:r>
-        <w:rPr>
-          <w:rFonts w:ascii="Times New Roman" w:cs="Times New Roman" w:eastAsia="Times New Roman" w:hAnsi="Times New Roman"/>
-          <w:sz w:val="24"/>
-          <w:szCs w:val="24"/>
-          <w:rtl w:val="0"/>
-        </w:rPr>
-        <w:t xml:space="preserve">As described previously, the application starts by starting the server. This is done using the Server method in the Server class. This method calls the initcomponents() method that initializes the GUI component of the server. </w:t>
+        <w:rPr>
+          <w:rFonts w:ascii="Times New Roman" w:cs="Times New Roman" w:eastAsia="Times New Roman" w:hAnsi="Times New Roman"/>
+          <w:sz w:val="24"/>
+          <w:szCs w:val="24"/>
+        </w:rPr>
+      </w:pPr>
+      <w:r>
+        <w:rPr>
+          <w:rFonts w:ascii="Times New Roman" w:cs="Times New Roman" w:eastAsia="Times New Roman" w:hAnsi="Times New Roman"/>
+          <w:sz w:val="24"/>
+          <w:szCs w:val="24"/>
+          <w:rtl w:val="0"/>
+        </w:rPr>
+        <w:t xml:space="preserve">As described previously, the application starts by starting the server. This is done using the Server() method in the Server class. This method calls the initcomponents() method that initializes the GUI component of the server. The server calls the client class when a new client logs in using the AddClient() method and </w:t>
+      </w:r>
+      <w:r>
+        <w:rPr>
+          <w:rFonts w:ascii="Times New Roman" w:cs="Times New Roman" w:eastAsia="Times New Roman" w:hAnsi="Times New Roman"/>
+          <w:sz w:val="24"/>
+          <w:szCs w:val="24"/>
+          <w:rtl w:val="0"/>
+        </w:rPr>
+        <w:t xml:space="preserve">RemoveClient</w:t>
+      </w:r>
+      <w:r>
+        <w:rPr>
+          <w:rFonts w:ascii="Times New Roman" w:cs="Times New Roman" w:eastAsia="Times New Roman" w:hAnsi="Times New Roman"/>
+          <w:sz w:val="24"/>
+          <w:szCs w:val="24"/>
+          <w:rtl w:val="0"/>
+        </w:rPr>
+        <w:t xml:space="preserve">() when a client logs out. The private message() method in the server class is used when a client wants to send a personal message to another while the sendAll() method sends a message to all the clients currently in the chat. The server class then connects with the client class in an aggregation with a one to many relationship signifying that one server can support multiple clients whereas one client can have only one server.</w:t>
+      </w:r>
+    </w:p>
+    <w:p>
+      <w:pPr>
+        <w:spacing w:line="276" w:lineRule="auto"/>
+        <w:ind w:firstLine="720"/>
+        <w:rPr>
+          <w:rFonts w:ascii="Times New Roman" w:cs="Times New Roman" w:eastAsia="Times New Roman" w:hAnsi="Times New Roman"/>
+          <w:sz w:val="24"/>
+          <w:szCs w:val="24"/>
+        </w:rPr>
+      </w:pPr>
+      <w:r>
+        <w:rPr>
+          <w:rFonts w:ascii="Times New Roman" w:cs="Times New Roman" w:eastAsia="Times New Roman" w:hAnsi="Times New Roman"/>
+          <w:sz w:val="24"/>
+          <w:szCs w:val="24"/>
+          <w:rtl w:val="0"/>
+        </w:rPr>
+        <w:t xml:space="preserve">The client class has several methods that are used when a client wishes to login and register, to send messages, log out and to disconnect. The Addclient() method in the client class is used to add the client to the list of online users in the chat, whereas the RemoveClient() method removes the client from the list. The SendData method is used to update the online list of clients. The ClientDisconnect() method is used to disconnect the client from the chat after they have logged out. This client class communicates with the HomeScreen class when the initiated. The HomeScreen class gives the user the option to login using an existing username and password or they are asked to register. If the client chooses to register, they are then directed to the register class. The Register class asks the user to input a desired username and password. The username is then checked using the checkUsername() method and both fields verified using the verifyFields() method. Once, the username and password fields are filled by the user the register class calls My_Connection class. This class deals with updating the database with the new data inputted by the user. Though the database is connected to only the My_Connection class, the client creates multiple clients by recalling the My_Connection class, and therefore allow each instance of the client to connect to the database.</w:t>
       </w:r>
     </w:p>
     <w:p>
       <w:pPr>
         <w:pStyle w:val="Heading2"/>
+        <w:spacing w:line="276" w:lineRule="auto"/>
         <w:rPr>
           <w:rFonts w:ascii="Times New Roman" w:cs="Times New Roman" w:eastAsia="Times New Roman" w:hAnsi="Times New Roman"/>
         </w:rPr>
@@ -2218,6 +2443,7 @@
     </w:p>
     <w:p>
       <w:pPr>
+        <w:spacing w:line="276" w:lineRule="auto"/>
         <w:rPr>
           <w:rFonts w:ascii="Times New Roman" w:cs="Times New Roman" w:eastAsia="Times New Roman" w:hAnsi="Times New Roman"/>
           <w:sz w:val="24"/>
@@ -2237,20 +2463,22 @@
     </w:p>
     <w:p>
       <w:pPr>
-        <w:rPr>
-          <w:rFonts w:ascii="Times New Roman" w:cs="Times New Roman" w:eastAsia="Times New Roman" w:hAnsi="Times New Roman"/>
-          <w:sz w:val="24"/>
-          <w:szCs w:val="24"/>
-        </w:rPr>
-      </w:pPr>
-      <w:r>
-        <w:rPr>
-          <w:rtl w:val="0"/>
-        </w:rPr>
-      </w:r>
-    </w:p>
-    <w:p>
-      <w:pPr>
+        <w:spacing w:line="276" w:lineRule="auto"/>
+        <w:rPr>
+          <w:rFonts w:ascii="Times New Roman" w:cs="Times New Roman" w:eastAsia="Times New Roman" w:hAnsi="Times New Roman"/>
+          <w:sz w:val="24"/>
+          <w:szCs w:val="24"/>
+        </w:rPr>
+      </w:pPr>
+      <w:r>
+        <w:rPr>
+          <w:rtl w:val="0"/>
+        </w:rPr>
+      </w:r>
+    </w:p>
+    <w:p>
+      <w:pPr>
+        <w:spacing w:line="276" w:lineRule="auto"/>
         <w:jc w:val="center"/>
         <w:rPr>
           <w:rFonts w:ascii="Times New Roman" w:cs="Times New Roman" w:eastAsia="Times New Roman" w:hAnsi="Times New Roman"/>
@@ -2268,16 +2496,16 @@
           <wp:inline distB="114300" distT="114300" distL="114300" distR="114300">
             <wp:extent cx="4300538" cy="3227863"/>
             <wp:effectExtent b="0" l="0" r="0" t="0"/>
-            <wp:docPr id="16" name="image6.png"/>
+            <wp:docPr id="15" name="image14.png"/>
             <a:graphic>
               <a:graphicData uri="http://schemas.openxmlformats.org/drawingml/2006/picture">
                 <pic:pic>
                   <pic:nvPicPr>
-                    <pic:cNvPr id="0" name="image6.png"/>
+                    <pic:cNvPr id="0" name="image14.png"/>
                     <pic:cNvPicPr preferRelativeResize="0"/>
                   </pic:nvPicPr>
                   <pic:blipFill>
-                    <a:blip r:embed="rId21"/>
+                    <a:blip r:embed="rId22"/>
                     <a:srcRect b="0" l="0" r="0" t="0"/>
                     <a:stretch>
                       <a:fillRect/>
@@ -2305,7 +2533,7 @@
     </w:p>
     <w:p>
       <w:pPr>
-        <w:ind w:left="0" w:firstLine="0"/>
+        <w:spacing w:line="276" w:lineRule="auto"/>
         <w:jc w:val="center"/>
         <w:rPr>
           <w:rFonts w:ascii="Times New Roman" w:cs="Times New Roman" w:eastAsia="Times New Roman" w:hAnsi="Times New Roman"/>
@@ -2320,11 +2548,12 @@
           <w:szCs w:val="24"/>
           <w:rtl w:val="0"/>
         </w:rPr>
-        <w:t xml:space="preserve">Figure 13. The client-server architecture pattern diagram.</w:t>
-      </w:r>
-    </w:p>
-    <w:p>
-      <w:pPr>
+        <w:t xml:space="preserve">Figure 15. The client-server architecture pattern diagram.</w:t>
+      </w:r>
+    </w:p>
+    <w:p>
+      <w:pPr>
+        <w:spacing w:line="276" w:lineRule="auto"/>
         <w:ind w:left="720" w:firstLine="0"/>
         <w:rPr>
           <w:rFonts w:ascii="Times New Roman" w:cs="Times New Roman" w:eastAsia="Times New Roman" w:hAnsi="Times New Roman"/>
@@ -2340,6 +2569,7 @@
     </w:p>
     <w:p>
       <w:pPr>
+        <w:spacing w:line="276" w:lineRule="auto"/>
         <w:ind w:left="720" w:firstLine="0"/>
         <w:jc w:val="center"/>
         <w:rPr>
@@ -2358,16 +2588,16 @@
           <wp:inline distB="114300" distT="114300" distL="114300" distR="114300">
             <wp:extent cx="5091113" cy="3312188"/>
             <wp:effectExtent b="0" l="0" r="0" t="0"/>
-            <wp:docPr id="17" name="image8.png"/>
+            <wp:docPr id="8" name="image3.png"/>
             <a:graphic>
               <a:graphicData uri="http://schemas.openxmlformats.org/drawingml/2006/picture">
                 <pic:pic>
                   <pic:nvPicPr>
-                    <pic:cNvPr id="0" name="image8.png"/>
+                    <pic:cNvPr id="0" name="image3.png"/>
                     <pic:cNvPicPr preferRelativeResize="0"/>
                   </pic:nvPicPr>
                   <pic:blipFill>
-                    <a:blip r:embed="rId22"/>
+                    <a:blip r:embed="rId23"/>
                     <a:srcRect b="0" l="0" r="0" t="0"/>
                     <a:stretch>
                       <a:fillRect/>
@@ -2394,12 +2624,13 @@
           <w:szCs w:val="24"/>
           <w:rtl w:val="0"/>
         </w:rPr>
-        <w:t xml:space="preserve">  Figure 15. The layered architecture pattern diagram.</w:t>
+        <w:t xml:space="preserve">  Figure 16. The layered architecture pattern diagram.</w:t>
       </w:r>
     </w:p>
     <w:p>
       <w:pPr>
         <w:pStyle w:val="Heading2"/>
+        <w:spacing w:line="276" w:lineRule="auto"/>
         <w:rPr>
           <w:rFonts w:ascii="Times New Roman" w:cs="Times New Roman" w:eastAsia="Times New Roman" w:hAnsi="Times New Roman"/>
         </w:rPr>
@@ -2417,6 +2648,7 @@
     <w:p>
       <w:pPr>
         <w:pStyle w:val="Heading3"/>
+        <w:spacing w:line="276" w:lineRule="auto"/>
         <w:rPr>
           <w:rFonts w:ascii="Times New Roman" w:cs="Times New Roman" w:eastAsia="Times New Roman" w:hAnsi="Times New Roman"/>
         </w:rPr>
@@ -2433,6 +2665,7 @@
     </w:p>
     <w:p>
       <w:pPr>
+        <w:spacing w:line="276" w:lineRule="auto"/>
         <w:rPr>
           <w:rFonts w:ascii="Times New Roman" w:cs="Times New Roman" w:eastAsia="Times New Roman" w:hAnsi="Times New Roman"/>
           <w:sz w:val="24"/>
@@ -2457,20 +2690,22 @@
     </w:p>
     <w:p>
       <w:pPr>
-        <w:rPr>
-          <w:rFonts w:ascii="Times New Roman" w:cs="Times New Roman" w:eastAsia="Times New Roman" w:hAnsi="Times New Roman"/>
-          <w:sz w:val="24"/>
-          <w:szCs w:val="24"/>
-        </w:rPr>
-      </w:pPr>
-      <w:r>
-        <w:rPr>
-          <w:rtl w:val="0"/>
-        </w:rPr>
-      </w:r>
-    </w:p>
-    <w:p>
-      <w:pPr>
+        <w:spacing w:line="276" w:lineRule="auto"/>
+        <w:rPr>
+          <w:rFonts w:ascii="Times New Roman" w:cs="Times New Roman" w:eastAsia="Times New Roman" w:hAnsi="Times New Roman"/>
+          <w:sz w:val="24"/>
+          <w:szCs w:val="24"/>
+        </w:rPr>
+      </w:pPr>
+      <w:r>
+        <w:rPr>
+          <w:rtl w:val="0"/>
+        </w:rPr>
+      </w:r>
+    </w:p>
+    <w:p>
+      <w:pPr>
+        <w:spacing w:line="276" w:lineRule="auto"/>
         <w:jc w:val="center"/>
         <w:rPr>
           <w:rFonts w:ascii="Times New Roman" w:cs="Times New Roman" w:eastAsia="Times New Roman" w:hAnsi="Times New Roman"/>
@@ -2486,18 +2721,18 @@
         </w:rPr>
         <w:drawing>
           <wp:inline distB="114300" distT="114300" distL="114300" distR="114300">
-            <wp:extent cx="6155226" cy="1214438"/>
+            <wp:extent cx="5943600" cy="1168400"/>
             <wp:effectExtent b="0" l="0" r="0" t="0"/>
-            <wp:docPr id="9" name="image17.png"/>
+            <wp:docPr id="11" name="image4.png"/>
             <a:graphic>
               <a:graphicData uri="http://schemas.openxmlformats.org/drawingml/2006/picture">
                 <pic:pic>
                   <pic:nvPicPr>
-                    <pic:cNvPr id="0" name="image17.png"/>
+                    <pic:cNvPr id="0" name="image4.png"/>
                     <pic:cNvPicPr preferRelativeResize="0"/>
                   </pic:nvPicPr>
                   <pic:blipFill>
-                    <a:blip r:embed="rId23"/>
+                    <a:blip r:embed="rId24"/>
                     <a:srcRect b="0" l="0" r="0" t="0"/>
                     <a:stretch>
                       <a:fillRect/>
@@ -2506,7 +2741,7 @@
                   <pic:spPr>
                     <a:xfrm>
                       <a:off x="0" y="0"/>
-                      <a:ext cx="6155226" cy="1214438"/>
+                      <a:ext cx="5943600" cy="1168400"/>
                     </a:xfrm>
                     <a:prstGeom prst="rect"/>
                     <a:ln/>
@@ -2530,6 +2765,7 @@
     </w:p>
     <w:p>
       <w:pPr>
+        <w:spacing w:line="276" w:lineRule="auto"/>
         <w:jc w:val="center"/>
         <w:rPr>
           <w:rFonts w:ascii="Times New Roman" w:cs="Times New Roman" w:eastAsia="Times New Roman" w:hAnsi="Times New Roman"/>
@@ -2544,25 +2780,27 @@
           <w:szCs w:val="24"/>
           <w:rtl w:val="0"/>
         </w:rPr>
-        <w:t xml:space="preserve">Figure 16. Message not sent catch statement.</w:t>
-      </w:r>
-    </w:p>
-    <w:p>
-      <w:pPr>
-        <w:rPr>
-          <w:rFonts w:ascii="Times New Roman" w:cs="Times New Roman" w:eastAsia="Times New Roman" w:hAnsi="Times New Roman"/>
-          <w:sz w:val="24"/>
-          <w:szCs w:val="24"/>
-        </w:rPr>
-      </w:pPr>
-      <w:r>
-        <w:rPr>
-          <w:rtl w:val="0"/>
-        </w:rPr>
-      </w:r>
-    </w:p>
-    <w:p>
-      <w:pPr>
+        <w:t xml:space="preserve">Figure 17. Message not sent catch statement.</w:t>
+      </w:r>
+    </w:p>
+    <w:p>
+      <w:pPr>
+        <w:spacing w:line="276" w:lineRule="auto"/>
+        <w:rPr>
+          <w:rFonts w:ascii="Times New Roman" w:cs="Times New Roman" w:eastAsia="Times New Roman" w:hAnsi="Times New Roman"/>
+          <w:sz w:val="24"/>
+          <w:szCs w:val="24"/>
+        </w:rPr>
+      </w:pPr>
+      <w:r>
+        <w:rPr>
+          <w:rtl w:val="0"/>
+        </w:rPr>
+      </w:r>
+    </w:p>
+    <w:p>
+      <w:pPr>
+        <w:spacing w:line="276" w:lineRule="auto"/>
         <w:jc w:val="center"/>
         <w:rPr>
           <w:rFonts w:ascii="Times New Roman" w:cs="Times New Roman" w:eastAsia="Times New Roman" w:hAnsi="Times New Roman"/>
@@ -2580,16 +2818,16 @@
           <wp:inline distB="114300" distT="114300" distL="114300" distR="114300">
             <wp:extent cx="4937570" cy="2081213"/>
             <wp:effectExtent b="0" l="0" r="0" t="0"/>
-            <wp:docPr id="18" name="image12.png"/>
+            <wp:docPr id="21" name="image20.png"/>
             <a:graphic>
               <a:graphicData uri="http://schemas.openxmlformats.org/drawingml/2006/picture">
                 <pic:pic>
                   <pic:nvPicPr>
-                    <pic:cNvPr id="0" name="image12.png"/>
+                    <pic:cNvPr id="0" name="image20.png"/>
                     <pic:cNvPicPr preferRelativeResize="0"/>
                   </pic:nvPicPr>
                   <pic:blipFill>
-                    <a:blip r:embed="rId24"/>
+                    <a:blip r:embed="rId25"/>
                     <a:srcRect b="0" l="0" r="0" t="0"/>
                     <a:stretch>
                       <a:fillRect/>
@@ -2617,6 +2855,7 @@
     </w:p>
     <w:p>
       <w:pPr>
+        <w:spacing w:line="276" w:lineRule="auto"/>
         <w:jc w:val="center"/>
         <w:rPr>
           <w:rFonts w:ascii="Times New Roman" w:cs="Times New Roman" w:eastAsia="Times New Roman" w:hAnsi="Times New Roman"/>
@@ -2631,25 +2870,27 @@
           <w:szCs w:val="24"/>
           <w:rtl w:val="0"/>
         </w:rPr>
-        <w:t xml:space="preserve">Figure 17. Cannot connect catch statement.</w:t>
-      </w:r>
-    </w:p>
-    <w:p>
-      <w:pPr>
-        <w:rPr>
-          <w:rFonts w:ascii="Times New Roman" w:cs="Times New Roman" w:eastAsia="Times New Roman" w:hAnsi="Times New Roman"/>
-          <w:sz w:val="24"/>
-          <w:szCs w:val="24"/>
-        </w:rPr>
-      </w:pPr>
-      <w:r>
-        <w:rPr>
-          <w:rtl w:val="0"/>
-        </w:rPr>
-      </w:r>
-    </w:p>
-    <w:p>
-      <w:pPr>
+        <w:t xml:space="preserve">Figure 18. Cannot connect catch statement.</w:t>
+      </w:r>
+    </w:p>
+    <w:p>
+      <w:pPr>
+        <w:spacing w:line="276" w:lineRule="auto"/>
+        <w:rPr>
+          <w:rFonts w:ascii="Times New Roman" w:cs="Times New Roman" w:eastAsia="Times New Roman" w:hAnsi="Times New Roman"/>
+          <w:sz w:val="24"/>
+          <w:szCs w:val="24"/>
+        </w:rPr>
+      </w:pPr>
+      <w:r>
+        <w:rPr>
+          <w:rtl w:val="0"/>
+        </w:rPr>
+      </w:r>
+    </w:p>
+    <w:p>
+      <w:pPr>
+        <w:spacing w:line="276" w:lineRule="auto"/>
         <w:jc w:val="center"/>
         <w:rPr>
           <w:rFonts w:ascii="Times New Roman" w:cs="Times New Roman" w:eastAsia="Times New Roman" w:hAnsi="Times New Roman"/>
@@ -2667,16 +2908,16 @@
           <wp:inline distB="114300" distT="114300" distL="114300" distR="114300">
             <wp:extent cx="4186238" cy="1369572"/>
             <wp:effectExtent b="0" l="0" r="0" t="0"/>
-            <wp:docPr id="21" name="image18.png"/>
+            <wp:docPr id="19" name="image9.png"/>
             <a:graphic>
               <a:graphicData uri="http://schemas.openxmlformats.org/drawingml/2006/picture">
                 <pic:pic>
                   <pic:nvPicPr>
-                    <pic:cNvPr id="0" name="image18.png"/>
+                    <pic:cNvPr id="0" name="image9.png"/>
                     <pic:cNvPicPr preferRelativeResize="0"/>
                   </pic:nvPicPr>
                   <pic:blipFill>
-                    <a:blip r:embed="rId25"/>
+                    <a:blip r:embed="rId26"/>
                     <a:srcRect b="0" l="0" r="0" t="0"/>
                     <a:stretch>
                       <a:fillRect/>
@@ -2704,6 +2945,7 @@
     </w:p>
     <w:p>
       <w:pPr>
+        <w:spacing w:line="276" w:lineRule="auto"/>
         <w:jc w:val="center"/>
         <w:rPr>
           <w:rFonts w:ascii="Times New Roman" w:cs="Times New Roman" w:eastAsia="Times New Roman" w:hAnsi="Times New Roman"/>
@@ -2718,12 +2960,13 @@
           <w:szCs w:val="24"/>
           <w:rtl w:val="0"/>
         </w:rPr>
-        <w:t xml:space="preserve">Figure 18. The cannot connect catch statement going through on the chat.</w:t>
+        <w:t xml:space="preserve">Figure 19. The cannot connect catch statement going through on the chat.</w:t>
       </w:r>
     </w:p>
     <w:p>
       <w:pPr>
         <w:pStyle w:val="Heading3"/>
+        <w:spacing w:line="276" w:lineRule="auto"/>
         <w:rPr>
           <w:rFonts w:ascii="Times New Roman" w:cs="Times New Roman" w:eastAsia="Times New Roman" w:hAnsi="Times New Roman"/>
         </w:rPr>
@@ -2740,27 +2983,28 @@
     </w:p>
     <w:p>
       <w:pPr>
-        <w:rPr>
-          <w:rFonts w:ascii="Times New Roman" w:cs="Times New Roman" w:eastAsia="Times New Roman" w:hAnsi="Times New Roman"/>
-          <w:sz w:val="24"/>
-          <w:szCs w:val="24"/>
-        </w:rPr>
-      </w:pPr>
-      <w:r>
-        <w:rPr>
-          <w:rFonts w:ascii="Times New Roman" w:cs="Times New Roman" w:eastAsia="Times New Roman" w:hAnsi="Times New Roman"/>
-          <w:rtl w:val="0"/>
-        </w:rPr>
-        <w:tab/>
-      </w:r>
-      <w:r>
-        <w:rPr>
-          <w:rFonts w:ascii="Times New Roman" w:cs="Times New Roman" w:eastAsia="Times New Roman" w:hAnsi="Times New Roman"/>
-          <w:sz w:val="24"/>
-          <w:szCs w:val="24"/>
-          <w:rtl w:val="0"/>
-        </w:rPr>
-        <w:t xml:space="preserve">Unit testing was implemented at several developmental stages of the instant messenger.  It was infeasible to use JUnit testing with a GUI, but it was possible to test the different methods using the Netbeans Console. For example, it was possible to unit test the private messaging by returning the expected values at the end of the method.  Specifically, before the chatroom displays the user’s name and the associated private message to the client, the console will show where the two strings are stored in the temporary data array. As you can see in Figure 19, the “test” user is privately messaging user “</w:t>
+        <w:spacing w:line="276" w:lineRule="auto"/>
+        <w:rPr>
+          <w:rFonts w:ascii="Times New Roman" w:cs="Times New Roman" w:eastAsia="Times New Roman" w:hAnsi="Times New Roman"/>
+          <w:sz w:val="24"/>
+          <w:szCs w:val="24"/>
+        </w:rPr>
+      </w:pPr>
+      <w:r>
+        <w:rPr>
+          <w:rFonts w:ascii="Times New Roman" w:cs="Times New Roman" w:eastAsia="Times New Roman" w:hAnsi="Times New Roman"/>
+          <w:rtl w:val="0"/>
+        </w:rPr>
+        <w:tab/>
+      </w:r>
+      <w:r>
+        <w:rPr>
+          <w:rFonts w:ascii="Times New Roman" w:cs="Times New Roman" w:eastAsia="Times New Roman" w:hAnsi="Times New Roman"/>
+          <w:sz w:val="24"/>
+          <w:szCs w:val="24"/>
+          <w:rtl w:val="0"/>
+        </w:rPr>
+        <w:t xml:space="preserve">Unit testing was implemented at several developmental stages of the instant messenger.  It was infeasible to use JUnit testing with a GUI, but it was possible to test the different methods using the Netbeans Console. For example, it was possible to unit test the private messaging by returning the expected values at the end of the method.  Specifically, before the chatroom displays the user’s name and the associated private message to the client, the console will show where the two strings are stored in the temporary data array. As you can see in Figure 20, the “test” user is privately messaging user “</w:t>
       </w:r>
       <w:r>
         <w:rPr>
@@ -2778,11 +3022,12 @@
           <w:szCs w:val="24"/>
           <w:rtl w:val="0"/>
         </w:rPr>
-        <w:t xml:space="preserve">” a message, and the message was received by the latter successfully.  In Figure 20, the console displays the Strings stored in the two elements in the temporary array: the username and the message.  By displaying the array contents onto the console (implemented on line 98 and 99 on client.java), the method that implements that private messaging is deduced to work properly since the expected message and username entered into the client, is appearing as intended in the console with the appropriate client and message.</w:t>
-      </w:r>
-    </w:p>
-    <w:p>
-      <w:pPr>
+        <w:t xml:space="preserve">” a message, and the message was received by the latter successfully.  In Figure 21, the console displays the Strings stored in the two elements in the temporary array: the username and the message.  By displaying the array contents onto the console (implemented on line 98 and 99 on client.java), the method that implements that private messaging is deduced to work properly since the expected message and username entered into the client, is appearing as intended in the console with the appropriate client and message.</w:t>
+      </w:r>
+    </w:p>
+    <w:p>
+      <w:pPr>
+        <w:spacing w:line="276" w:lineRule="auto"/>
         <w:jc w:val="center"/>
         <w:rPr>
           <w:rFonts w:ascii="Times New Roman" w:cs="Times New Roman" w:eastAsia="Times New Roman" w:hAnsi="Times New Roman"/>
@@ -2800,16 +3045,16 @@
           <wp:inline distB="114300" distT="114300" distL="114300" distR="114300">
             <wp:extent cx="4735654" cy="3614738"/>
             <wp:effectExtent b="0" l="0" r="0" t="0"/>
-            <wp:docPr id="7" name="image7.png"/>
+            <wp:docPr id="10" name="image15.png"/>
             <a:graphic>
               <a:graphicData uri="http://schemas.openxmlformats.org/drawingml/2006/picture">
                 <pic:pic>
                   <pic:nvPicPr>
-                    <pic:cNvPr id="0" name="image7.png"/>
+                    <pic:cNvPr id="0" name="image15.png"/>
                     <pic:cNvPicPr preferRelativeResize="0"/>
                   </pic:nvPicPr>
                   <pic:blipFill>
-                    <a:blip r:embed="rId26"/>
+                    <a:blip r:embed="rId27"/>
                     <a:srcRect b="0" l="0" r="0" t="0"/>
                     <a:stretch>
                       <a:fillRect/>
@@ -2837,6 +3082,7 @@
     </w:p>
     <w:p>
       <w:pPr>
+        <w:spacing w:line="276" w:lineRule="auto"/>
         <w:jc w:val="center"/>
         <w:rPr>
           <w:rFonts w:ascii="Times New Roman" w:cs="Times New Roman" w:eastAsia="Times New Roman" w:hAnsi="Times New Roman"/>
@@ -2851,25 +3097,27 @@
           <w:szCs w:val="24"/>
           <w:rtl w:val="0"/>
         </w:rPr>
-        <w:t xml:space="preserve">Figure 19. Private messaging between two clients</w:t>
-      </w:r>
-    </w:p>
-    <w:p>
-      <w:pPr>
-        <w:rPr>
-          <w:rFonts w:ascii="Times New Roman" w:cs="Times New Roman" w:eastAsia="Times New Roman" w:hAnsi="Times New Roman"/>
-          <w:sz w:val="24"/>
-          <w:szCs w:val="24"/>
-        </w:rPr>
-      </w:pPr>
-      <w:r>
-        <w:rPr>
-          <w:rtl w:val="0"/>
-        </w:rPr>
-      </w:r>
-    </w:p>
-    <w:p>
-      <w:pPr>
+        <w:t xml:space="preserve">Figure 20. Private messaging between two clients</w:t>
+      </w:r>
+    </w:p>
+    <w:p>
+      <w:pPr>
+        <w:spacing w:line="276" w:lineRule="auto"/>
+        <w:rPr>
+          <w:rFonts w:ascii="Times New Roman" w:cs="Times New Roman" w:eastAsia="Times New Roman" w:hAnsi="Times New Roman"/>
+          <w:sz w:val="24"/>
+          <w:szCs w:val="24"/>
+        </w:rPr>
+      </w:pPr>
+      <w:r>
+        <w:rPr>
+          <w:rtl w:val="0"/>
+        </w:rPr>
+      </w:r>
+    </w:p>
+    <w:p>
+      <w:pPr>
+        <w:spacing w:line="276" w:lineRule="auto"/>
         <w:jc w:val="center"/>
         <w:rPr>
           <w:rFonts w:ascii="Times New Roman" w:cs="Times New Roman" w:eastAsia="Times New Roman" w:hAnsi="Times New Roman"/>
@@ -2887,16 +3135,16 @@
           <wp:inline distB="114300" distT="114300" distL="114300" distR="114300">
             <wp:extent cx="3248025" cy="638175"/>
             <wp:effectExtent b="0" l="0" r="0" t="0"/>
-            <wp:docPr id="2" name="image16.png"/>
+            <wp:docPr id="3" name="image1.png"/>
             <a:graphic>
               <a:graphicData uri="http://schemas.openxmlformats.org/drawingml/2006/picture">
                 <pic:pic>
                   <pic:nvPicPr>
-                    <pic:cNvPr id="0" name="image16.png"/>
+                    <pic:cNvPr id="0" name="image1.png"/>
                     <pic:cNvPicPr preferRelativeResize="0"/>
                   </pic:nvPicPr>
                   <pic:blipFill>
-                    <a:blip r:embed="rId27"/>
+                    <a:blip r:embed="rId28"/>
                     <a:srcRect b="0" l="0" r="0" t="0"/>
                     <a:stretch>
                       <a:fillRect/>
@@ -2924,6 +3172,7 @@
     </w:p>
     <w:p>
       <w:pPr>
+        <w:spacing w:line="276" w:lineRule="auto"/>
         <w:jc w:val="center"/>
         <w:rPr>
           <w:rFonts w:ascii="Times New Roman" w:cs="Times New Roman" w:eastAsia="Times New Roman" w:hAnsi="Times New Roman"/>
@@ -2938,11 +3187,12 @@
           <w:szCs w:val="24"/>
           <w:rtl w:val="0"/>
         </w:rPr>
-        <w:t xml:space="preserve">Figure 20. Netbeans Console returning the contents of the array elements</w:t>
-      </w:r>
-    </w:p>
-    <w:p>
-      <w:pPr>
+        <w:t xml:space="preserve">Figure 21. Netbeans Console returning the contents of the array elements</w:t>
+      </w:r>
+    </w:p>
+    <w:p>
+      <w:pPr>
+        <w:spacing w:line="276" w:lineRule="auto"/>
         <w:jc w:val="center"/>
         <w:rPr>
           <w:rFonts w:ascii="Times New Roman" w:cs="Times New Roman" w:eastAsia="Times New Roman" w:hAnsi="Times New Roman"/>
@@ -2959,6 +3209,7 @@
     <w:p>
       <w:pPr>
         <w:pStyle w:val="Heading2"/>
+        <w:spacing w:line="276" w:lineRule="auto"/>
         <w:rPr>
           <w:rFonts w:ascii="Times New Roman" w:cs="Times New Roman" w:eastAsia="Times New Roman" w:hAnsi="Times New Roman"/>
         </w:rPr>
@@ -2975,7 +3226,7 @@
     </w:p>
     <w:p>
       <w:pPr>
-        <w:ind w:left="0" w:firstLine="0"/>
+        <w:spacing w:line="276" w:lineRule="auto"/>
         <w:rPr>
           <w:rFonts w:ascii="Times New Roman" w:cs="Times New Roman" w:eastAsia="Times New Roman" w:hAnsi="Times New Roman"/>
           <w:sz w:val="24"/>
@@ -2994,27 +3245,29 @@
     </w:p>
     <w:p>
       <w:pPr>
-        <w:rPr>
-          <w:rFonts w:ascii="Times New Roman" w:cs="Times New Roman" w:eastAsia="Times New Roman" w:hAnsi="Times New Roman"/>
-          <w:sz w:val="24"/>
-          <w:szCs w:val="24"/>
-        </w:rPr>
-      </w:pPr>
-      <w:r>
-        <w:rPr>
-          <w:rtl w:val="0"/>
-        </w:rPr>
-      </w:r>
-    </w:p>
-    <w:p>
-      <w:pPr>
-        <w:rPr>
-          <w:rFonts w:ascii="Times New Roman" w:cs="Times New Roman" w:eastAsia="Times New Roman" w:hAnsi="Times New Roman"/>
-          <w:sz w:val="24"/>
-          <w:szCs w:val="24"/>
-        </w:rPr>
-      </w:pPr>
-      <w:hyperlink r:id="rId28">
+        <w:spacing w:line="276" w:lineRule="auto"/>
+        <w:rPr>
+          <w:rFonts w:ascii="Times New Roman" w:cs="Times New Roman" w:eastAsia="Times New Roman" w:hAnsi="Times New Roman"/>
+          <w:sz w:val="24"/>
+          <w:szCs w:val="24"/>
+        </w:rPr>
+      </w:pPr>
+      <w:r>
+        <w:rPr>
+          <w:rtl w:val="0"/>
+        </w:rPr>
+      </w:r>
+    </w:p>
+    <w:p>
+      <w:pPr>
+        <w:spacing w:line="276" w:lineRule="auto"/>
+        <w:rPr>
+          <w:rFonts w:ascii="Times New Roman" w:cs="Times New Roman" w:eastAsia="Times New Roman" w:hAnsi="Times New Roman"/>
+          <w:sz w:val="24"/>
+          <w:szCs w:val="24"/>
+        </w:rPr>
+      </w:pPr>
+      <w:hyperlink r:id="rId29">
         <w:r>
           <w:rPr>
             <w:rFonts w:ascii="Times New Roman" w:cs="Times New Roman" w:eastAsia="Times New Roman" w:hAnsi="Times New Roman"/>
@@ -3035,20 +3288,22 @@
     </w:p>
     <w:p>
       <w:pPr>
-        <w:rPr>
-          <w:rFonts w:ascii="Times New Roman" w:cs="Times New Roman" w:eastAsia="Times New Roman" w:hAnsi="Times New Roman"/>
-          <w:sz w:val="24"/>
-          <w:szCs w:val="24"/>
-        </w:rPr>
-      </w:pPr>
-      <w:r>
-        <w:rPr>
-          <w:rtl w:val="0"/>
-        </w:rPr>
-      </w:r>
-    </w:p>
-    <w:p>
-      <w:pPr>
+        <w:spacing w:line="276" w:lineRule="auto"/>
+        <w:rPr>
+          <w:rFonts w:ascii="Times New Roman" w:cs="Times New Roman" w:eastAsia="Times New Roman" w:hAnsi="Times New Roman"/>
+          <w:sz w:val="24"/>
+          <w:szCs w:val="24"/>
+        </w:rPr>
+      </w:pPr>
+      <w:r>
+        <w:rPr>
+          <w:rtl w:val="0"/>
+        </w:rPr>
+      </w:r>
+    </w:p>
+    <w:p>
+      <w:pPr>
+        <w:spacing w:line="276" w:lineRule="auto"/>
         <w:rPr>
           <w:rFonts w:ascii="Times New Roman" w:cs="Times New Roman" w:eastAsia="Times New Roman" w:hAnsi="Times New Roman"/>
           <w:sz w:val="24"/>
@@ -3067,6 +3322,7 @@
     </w:p>
     <w:p>
       <w:pPr>
+        <w:spacing w:line="276" w:lineRule="auto"/>
         <w:rPr/>
       </w:pPr>
       <w:r>
@@ -3078,6 +3334,7 @@
     <w:p>
       <w:pPr>
         <w:pStyle w:val="Heading2"/>
+        <w:spacing w:line="276" w:lineRule="auto"/>
         <w:jc w:val="both"/>
         <w:rPr>
           <w:rFonts w:ascii="Times New Roman" w:cs="Times New Roman" w:eastAsia="Times New Roman" w:hAnsi="Times New Roman"/>
@@ -3095,6 +3352,7 @@
     </w:p>
     <w:p>
       <w:pPr>
+        <w:spacing w:line="276" w:lineRule="auto"/>
         <w:rPr/>
       </w:pPr>
       <w:r>
@@ -3106,6 +3364,7 @@
     <w:p>
       <w:pPr>
         <w:widowControl w:val="0"/>
+        <w:spacing w:line="276" w:lineRule="auto"/>
         <w:rPr>
           <w:rFonts w:ascii="Times New Roman" w:cs="Times New Roman" w:eastAsia="Times New Roman" w:hAnsi="Times New Roman"/>
           <w:sz w:val="24"/>
@@ -3130,6 +3389,7 @@
     <w:p>
       <w:pPr>
         <w:widowControl w:val="0"/>
+        <w:spacing w:line="276" w:lineRule="auto"/>
         <w:rPr>
           <w:rFonts w:ascii="Times New Roman" w:cs="Times New Roman" w:eastAsia="Times New Roman" w:hAnsi="Times New Roman"/>
           <w:sz w:val="24"/>
@@ -3154,6 +3414,7 @@
     <w:p>
       <w:pPr>
         <w:widowControl w:val="0"/>
+        <w:spacing w:line="276" w:lineRule="auto"/>
         <w:rPr>
           <w:rFonts w:ascii="Times New Roman" w:cs="Times New Roman" w:eastAsia="Times New Roman" w:hAnsi="Times New Roman"/>
           <w:sz w:val="24"/>
@@ -3178,6 +3439,7 @@
     <w:p>
       <w:pPr>
         <w:widowControl w:val="0"/>
+        <w:spacing w:line="276" w:lineRule="auto"/>
         <w:rPr>
           <w:rFonts w:ascii="Times New Roman" w:cs="Times New Roman" w:eastAsia="Times New Roman" w:hAnsi="Times New Roman"/>
           <w:sz w:val="24"/>
@@ -3201,6 +3463,7 @@
     <w:p>
       <w:pPr>
         <w:widowControl w:val="0"/>
+        <w:spacing w:line="276" w:lineRule="auto"/>
         <w:ind w:left="720" w:firstLine="720"/>
         <w:rPr>
           <w:rFonts w:ascii="Times New Roman" w:cs="Times New Roman" w:eastAsia="Times New Roman" w:hAnsi="Times New Roman"/>
@@ -3223,6 +3486,7 @@
     <w:p>
       <w:pPr>
         <w:widowControl w:val="0"/>
+        <w:spacing w:line="276" w:lineRule="auto"/>
         <w:ind w:left="720" w:firstLine="720"/>
         <w:rPr>
           <w:rFonts w:ascii="Times New Roman" w:cs="Times New Roman" w:eastAsia="Times New Roman" w:hAnsi="Times New Roman"/>
@@ -3245,6 +3509,7 @@
     <w:p>
       <w:pPr>
         <w:widowControl w:val="0"/>
+        <w:spacing w:line="276" w:lineRule="auto"/>
         <w:rPr>
           <w:rFonts w:ascii="Times New Roman" w:cs="Times New Roman" w:eastAsia="Times New Roman" w:hAnsi="Times New Roman"/>
           <w:sz w:val="24"/>
@@ -3268,6 +3533,7 @@
     <w:p>
       <w:pPr>
         <w:widowControl w:val="0"/>
+        <w:spacing w:line="276" w:lineRule="auto"/>
         <w:rPr>
           <w:rFonts w:ascii="Times New Roman" w:cs="Times New Roman" w:eastAsia="Times New Roman" w:hAnsi="Times New Roman"/>
           <w:sz w:val="24"/>
@@ -3292,6 +3558,7 @@
     <w:p>
       <w:pPr>
         <w:widowControl w:val="0"/>
+        <w:spacing w:line="276" w:lineRule="auto"/>
         <w:rPr>
           <w:rFonts w:ascii="Times New Roman" w:cs="Times New Roman" w:eastAsia="Times New Roman" w:hAnsi="Times New Roman"/>
           <w:sz w:val="24"/>
@@ -3316,6 +3583,7 @@
     <w:p>
       <w:pPr>
         <w:widowControl w:val="0"/>
+        <w:spacing w:line="276" w:lineRule="auto"/>
         <w:rPr>
           <w:rFonts w:ascii="Times New Roman" w:cs="Times New Roman" w:eastAsia="Times New Roman" w:hAnsi="Times New Roman"/>
           <w:sz w:val="24"/>
@@ -3339,6 +3607,7 @@
     <w:p>
       <w:pPr>
         <w:widowControl w:val="0"/>
+        <w:spacing w:line="276" w:lineRule="auto"/>
         <w:rPr>
           <w:rFonts w:ascii="Times New Roman" w:cs="Times New Roman" w:eastAsia="Times New Roman" w:hAnsi="Times New Roman"/>
           <w:sz w:val="24"/>
@@ -3363,6 +3632,7 @@
     <w:p>
       <w:pPr>
         <w:widowControl w:val="0"/>
+        <w:spacing w:line="276" w:lineRule="auto"/>
         <w:rPr>
           <w:rFonts w:ascii="Times New Roman" w:cs="Times New Roman" w:eastAsia="Times New Roman" w:hAnsi="Times New Roman"/>
           <w:sz w:val="24"/>
@@ -3387,6 +3657,7 @@
     <w:p>
       <w:pPr>
         <w:widowControl w:val="0"/>
+        <w:spacing w:line="276" w:lineRule="auto"/>
         <w:rPr>
           <w:rFonts w:ascii="Times New Roman" w:cs="Times New Roman" w:eastAsia="Times New Roman" w:hAnsi="Times New Roman"/>
           <w:sz w:val="24"/>
@@ -3402,6 +3673,7 @@
     <w:p>
       <w:pPr>
         <w:widowControl w:val="0"/>
+        <w:spacing w:line="276" w:lineRule="auto"/>
         <w:jc w:val="center"/>
         <w:rPr>
           <w:rFonts w:ascii="Roboto" w:cs="Roboto" w:eastAsia="Roboto" w:hAnsi="Roboto"/>
@@ -3421,16 +3693,16 @@
           <wp:inline distB="19050" distT="19050" distL="19050" distR="19050">
             <wp:extent cx="5175849" cy="3200400"/>
             <wp:effectExtent b="0" l="0" r="0" t="0"/>
-            <wp:docPr descr="Points scored" id="5" name="image15.png"/>
+            <wp:docPr descr="Points scored" id="20" name="image16.png"/>
             <a:graphic>
               <a:graphicData uri="http://schemas.openxmlformats.org/drawingml/2006/picture">
                 <pic:pic>
                   <pic:nvPicPr>
-                    <pic:cNvPr descr="Points scored" id="0" name="image15.png"/>
+                    <pic:cNvPr descr="Points scored" id="0" name="image16.png"/>
                     <pic:cNvPicPr preferRelativeResize="0"/>
                   </pic:nvPicPr>
                   <pic:blipFill>
-                    <a:blip r:embed="rId29"/>
+                    <a:blip r:embed="rId30"/>
                     <a:srcRect b="0" l="0" r="0" t="0"/>
                     <a:stretch>
                       <a:fillRect/>
@@ -3459,6 +3731,7 @@
     <w:p>
       <w:pPr>
         <w:widowControl w:val="0"/>
+        <w:spacing w:line="276" w:lineRule="auto"/>
         <w:rPr>
           <w:rFonts w:ascii="Roboto" w:cs="Roboto" w:eastAsia="Roboto" w:hAnsi="Roboto"/>
           <w:b w:val="1"/>
@@ -3475,6 +3748,7 @@
     <w:p>
       <w:pPr>
         <w:widowControl w:val="0"/>
+        <w:spacing w:line="276" w:lineRule="auto"/>
         <w:jc w:val="center"/>
         <w:rPr>
           <w:rFonts w:ascii="Times New Roman" w:cs="Times New Roman" w:eastAsia="Times New Roman" w:hAnsi="Times New Roman"/>
@@ -3489,17 +3763,13 @@
           <w:szCs w:val="24"/>
           <w:rtl w:val="0"/>
         </w:rPr>
-        <w:t xml:space="preserve">Figure 21. Approximate Contribution Percentages.</w:t>
-      </w:r>
-      <w:r>
-        <w:rPr>
-          <w:rtl w:val="0"/>
-        </w:rPr>
+        <w:t xml:space="preserve">Figure 22. Approximate Contribution Percentages.</w:t>
       </w:r>
     </w:p>
     <w:p>
       <w:pPr>
         <w:pStyle w:val="Heading2"/>
+        <w:spacing w:line="276" w:lineRule="auto"/>
         <w:rPr>
           <w:rFonts w:ascii="Times New Roman" w:cs="Times New Roman" w:eastAsia="Times New Roman" w:hAnsi="Times New Roman"/>
         </w:rPr>
@@ -3516,6 +3786,7 @@
     </w:p>
     <w:p>
       <w:pPr>
+        <w:spacing w:line="276" w:lineRule="auto"/>
         <w:rPr/>
       </w:pPr>
       <w:r>
@@ -3527,12 +3798,12 @@
     <w:p>
       <w:pPr>
         <w:widowControl w:val="0"/>
-        <w:spacing w:after="320" w:lineRule="auto"/>
-        <w:rPr>
-          <w:rFonts w:ascii="Times New Roman" w:cs="Times New Roman" w:eastAsia="Times New Roman" w:hAnsi="Times New Roman"/>
-        </w:rPr>
-      </w:pPr>
-      <w:hyperlink r:id="rId30">
+        <w:spacing w:after="320" w:line="276" w:lineRule="auto"/>
+        <w:rPr>
+          <w:rFonts w:ascii="Times New Roman" w:cs="Times New Roman" w:eastAsia="Times New Roman" w:hAnsi="Times New Roman"/>
+        </w:rPr>
+      </w:pPr>
+      <w:hyperlink r:id="rId31">
         <w:r>
           <w:rPr>
             <w:rFonts w:ascii="Times New Roman" w:cs="Times New Roman" w:eastAsia="Times New Roman" w:hAnsi="Times New Roman"/>
@@ -3552,12 +3823,12 @@
     <w:p>
       <w:pPr>
         <w:widowControl w:val="0"/>
-        <w:spacing w:after="320" w:lineRule="auto"/>
-        <w:rPr>
-          <w:rFonts w:ascii="Times New Roman" w:cs="Times New Roman" w:eastAsia="Times New Roman" w:hAnsi="Times New Roman"/>
-        </w:rPr>
-      </w:pPr>
-      <w:hyperlink r:id="rId31">
+        <w:spacing w:after="320" w:line="276" w:lineRule="auto"/>
+        <w:rPr>
+          <w:rFonts w:ascii="Times New Roman" w:cs="Times New Roman" w:eastAsia="Times New Roman" w:hAnsi="Times New Roman"/>
+        </w:rPr>
+      </w:pPr>
+      <w:hyperlink r:id="rId32">
         <w:r>
           <w:rPr>
             <w:rFonts w:ascii="Times New Roman" w:cs="Times New Roman" w:eastAsia="Times New Roman" w:hAnsi="Times New Roman"/>
@@ -3575,12 +3846,12 @@
     <w:p>
       <w:pPr>
         <w:widowControl w:val="0"/>
-        <w:spacing w:after="320" w:lineRule="auto"/>
-        <w:rPr>
-          <w:rFonts w:ascii="Times New Roman" w:cs="Times New Roman" w:eastAsia="Times New Roman" w:hAnsi="Times New Roman"/>
-        </w:rPr>
-      </w:pPr>
-      <w:hyperlink r:id="rId32">
+        <w:spacing w:after="320" w:line="276" w:lineRule="auto"/>
+        <w:rPr>
+          <w:rFonts w:ascii="Times New Roman" w:cs="Times New Roman" w:eastAsia="Times New Roman" w:hAnsi="Times New Roman"/>
+        </w:rPr>
+      </w:pPr>
+      <w:hyperlink r:id="rId33">
         <w:r>
           <w:rPr>
             <w:rFonts w:ascii="Times New Roman" w:cs="Times New Roman" w:eastAsia="Times New Roman" w:hAnsi="Times New Roman"/>
@@ -3598,12 +3869,12 @@
     <w:p>
       <w:pPr>
         <w:widowControl w:val="0"/>
-        <w:spacing w:after="320" w:lineRule="auto"/>
-        <w:rPr>
-          <w:rFonts w:ascii="Times New Roman" w:cs="Times New Roman" w:eastAsia="Times New Roman" w:hAnsi="Times New Roman"/>
-        </w:rPr>
-      </w:pPr>
-      <w:hyperlink r:id="rId33">
+        <w:spacing w:after="320" w:line="276" w:lineRule="auto"/>
+        <w:rPr>
+          <w:rFonts w:ascii="Times New Roman" w:cs="Times New Roman" w:eastAsia="Times New Roman" w:hAnsi="Times New Roman"/>
+        </w:rPr>
+      </w:pPr>
+      <w:hyperlink r:id="rId34">
         <w:r>
           <w:rPr>
             <w:rFonts w:ascii="Times New Roman" w:cs="Times New Roman" w:eastAsia="Times New Roman" w:hAnsi="Times New Roman"/>
@@ -3618,351 +3889,6 @@
         </w:rPr>
       </w:r>
     </w:p>
-    <w:p>
-      <w:pPr>
-        <w:rPr/>
-      </w:pPr>
-      <w:r>
-        <w:rPr>
-          <w:rtl w:val="0"/>
-        </w:rPr>
-      </w:r>
-    </w:p>
-    <w:p>
-      <w:pPr>
-        <w:rPr>
-          <w:rFonts w:ascii="Times New Roman" w:cs="Times New Roman" w:eastAsia="Times New Roman" w:hAnsi="Times New Roman"/>
-        </w:rPr>
-      </w:pPr>
-      <w:r>
-        <w:rPr>
-          <w:rFonts w:ascii="Times New Roman" w:cs="Times New Roman" w:eastAsia="Times New Roman" w:hAnsi="Times New Roman"/>
-          <w:rtl w:val="0"/>
-        </w:rPr>
-        <w:t xml:space="preserve">Introduction:</w:t>
-      </w:r>
-    </w:p>
-    <w:p>
-      <w:pPr>
-        <w:rPr>
-          <w:rFonts w:ascii="Times New Roman" w:cs="Times New Roman" w:eastAsia="Times New Roman" w:hAnsi="Times New Roman"/>
-        </w:rPr>
-      </w:pPr>
-      <w:r>
-        <w:rPr>
-          <w:rFonts w:ascii="Times New Roman" w:cs="Times New Roman" w:eastAsia="Times New Roman" w:hAnsi="Times New Roman"/>
-          <w:rtl w:val="0"/>
-        </w:rPr>
-        <w:t xml:space="preserve">Requirements with natural languages and diagrams. Use use cases and</w:t>
-      </w:r>
-    </w:p>
-    <w:p>
-      <w:pPr>
-        <w:rPr>
-          <w:rFonts w:ascii="Times New Roman" w:cs="Times New Roman" w:eastAsia="Times New Roman" w:hAnsi="Times New Roman"/>
-        </w:rPr>
-      </w:pPr>
-      <w:r>
-        <w:rPr>
-          <w:rFonts w:ascii="Times New Roman" w:cs="Times New Roman" w:eastAsia="Times New Roman" w:hAnsi="Times New Roman"/>
-          <w:rtl w:val="0"/>
-        </w:rPr>
-        <w:t xml:space="preserve">scenarios (i.e.,, UML usecase diagram ). Provide both functional requirements</w:t>
-      </w:r>
-    </w:p>
-    <w:p>
-      <w:pPr>
-        <w:rPr>
-          <w:rFonts w:ascii="Times New Roman" w:cs="Times New Roman" w:eastAsia="Times New Roman" w:hAnsi="Times New Roman"/>
-        </w:rPr>
-      </w:pPr>
-      <w:r>
-        <w:rPr>
-          <w:rFonts w:ascii="Times New Roman" w:cs="Times New Roman" w:eastAsia="Times New Roman" w:hAnsi="Times New Roman"/>
-          <w:rtl w:val="0"/>
-        </w:rPr>
-        <w:t xml:space="preserve">and non-functional requirements.</w:t>
-      </w:r>
-    </w:p>
-    <w:p>
-      <w:pPr>
-        <w:rPr>
-          <w:rFonts w:ascii="Times New Roman" w:cs="Times New Roman" w:eastAsia="Times New Roman" w:hAnsi="Times New Roman"/>
-        </w:rPr>
-      </w:pPr>
-      <w:r>
-        <w:rPr>
-          <w:rFonts w:ascii="Times New Roman" w:cs="Times New Roman" w:eastAsia="Times New Roman" w:hAnsi="Times New Roman"/>
-          <w:rtl w:val="0"/>
-        </w:rPr>
-        <w:t xml:space="preserve">b. the design of your software by providing an </w:t>
-      </w:r>
-      <w:commentRangeStart w:id="0"/>
-      <w:r>
-        <w:rPr>
-          <w:rFonts w:ascii="Times New Roman" w:cs="Times New Roman" w:eastAsia="Times New Roman" w:hAnsi="Times New Roman"/>
-          <w:rtl w:val="0"/>
-        </w:rPr>
-        <w:t xml:space="preserve">UML class diagram</w:t>
-      </w:r>
-      <w:commentRangeEnd w:id="0"/>
-      <w:r>
-        <w:commentReference w:id="0"/>
-      </w:r>
-      <w:r>
-        <w:rPr>
-          <w:rFonts w:ascii="Times New Roman" w:cs="Times New Roman" w:eastAsia="Times New Roman" w:hAnsi="Times New Roman"/>
-          <w:rtl w:val="0"/>
-        </w:rPr>
-        <w:t xml:space="preserve"> . Define all</w:t>
-      </w:r>
-    </w:p>
-    <w:p>
-      <w:pPr>
-        <w:rPr>
-          <w:rFonts w:ascii="Times New Roman" w:cs="Times New Roman" w:eastAsia="Times New Roman" w:hAnsi="Times New Roman"/>
-        </w:rPr>
-      </w:pPr>
-      <w:r>
-        <w:rPr>
-          <w:rFonts w:ascii="Times New Roman" w:cs="Times New Roman" w:eastAsia="Times New Roman" w:hAnsi="Times New Roman"/>
-          <w:rtl w:val="0"/>
-        </w:rPr>
-        <w:t xml:space="preserve">relevant attributes and methods of these classes. Provide relevant constraints,</w:t>
-      </w:r>
-    </w:p>
-    <w:p>
-      <w:pPr>
-        <w:rPr>
-          <w:rFonts w:ascii="Times New Roman" w:cs="Times New Roman" w:eastAsia="Times New Roman" w:hAnsi="Times New Roman"/>
-        </w:rPr>
-      </w:pPr>
-      <w:r>
-        <w:rPr>
-          <w:rFonts w:ascii="Times New Roman" w:cs="Times New Roman" w:eastAsia="Times New Roman" w:hAnsi="Times New Roman"/>
-          <w:rtl w:val="0"/>
-        </w:rPr>
-        <w:t xml:space="preserve">pre and postconditions for methods (if there is any of them),</w:t>
-      </w:r>
-    </w:p>
-    <w:p>
-      <w:pPr>
-        <w:rPr>
-          <w:rFonts w:ascii="Times New Roman" w:cs="Times New Roman" w:eastAsia="Times New Roman" w:hAnsi="Times New Roman"/>
-        </w:rPr>
-      </w:pPr>
-      <w:r>
-        <w:rPr>
-          <w:rFonts w:ascii="Times New Roman" w:cs="Times New Roman" w:eastAsia="Times New Roman" w:hAnsi="Times New Roman"/>
-          <w:rtl w:val="0"/>
-        </w:rPr>
-        <w:t xml:space="preserve">c. T</w:t>
-      </w:r>
-      <w:commentRangeStart w:id="1"/>
-      <w:r>
-        <w:rPr>
-          <w:rFonts w:ascii="Times New Roman" w:cs="Times New Roman" w:eastAsia="Times New Roman" w:hAnsi="Times New Roman"/>
-          <w:rtl w:val="0"/>
-        </w:rPr>
-        <w:t xml:space="preserve">he architecture (in natural language and diagrams) of your sof</w:t>
-      </w:r>
-      <w:commentRangeEnd w:id="1"/>
-      <w:r>
-        <w:commentReference w:id="1"/>
-      </w:r>
-      <w:r>
-        <w:rPr>
-          <w:rFonts w:ascii="Times New Roman" w:cs="Times New Roman" w:eastAsia="Times New Roman" w:hAnsi="Times New Roman"/>
-          <w:rtl w:val="0"/>
-        </w:rPr>
-        <w:t xml:space="preserve">tware,</w:t>
-      </w:r>
-    </w:p>
-    <w:p>
-      <w:pPr>
-        <w:rPr>
-          <w:rFonts w:ascii="Times New Roman" w:cs="Times New Roman" w:eastAsia="Times New Roman" w:hAnsi="Times New Roman"/>
-        </w:rPr>
-      </w:pPr>
-      <w:r>
-        <w:rPr>
-          <w:rFonts w:ascii="Times New Roman" w:cs="Times New Roman" w:eastAsia="Times New Roman" w:hAnsi="Times New Roman"/>
-          <w:rtl w:val="0"/>
-        </w:rPr>
-        <w:t xml:space="preserve">d. </w:t>
-      </w:r>
-      <w:commentRangeStart w:id="2"/>
-      <w:r>
-        <w:rPr>
-          <w:rFonts w:ascii="Times New Roman" w:cs="Times New Roman" w:eastAsia="Times New Roman" w:hAnsi="Times New Roman"/>
-          <w:rtl w:val="0"/>
-        </w:rPr>
-        <w:t xml:space="preserve">The testing plan (what is to be tested, unit testing + system testing, testing</w:t>
-      </w:r>
-    </w:p>
-    <w:p>
-      <w:pPr>
-        <w:rPr>
-          <w:rFonts w:ascii="Times New Roman" w:cs="Times New Roman" w:eastAsia="Times New Roman" w:hAnsi="Times New Roman"/>
-        </w:rPr>
-      </w:pPr>
-      <w:r>
-        <w:rPr>
-          <w:rFonts w:ascii="Times New Roman" w:cs="Times New Roman" w:eastAsia="Times New Roman" w:hAnsi="Times New Roman"/>
-          <w:rtl w:val="0"/>
-        </w:rPr>
-        <w:t xml:space="preserve">schedule and how to proceed tests) and results,</w:t>
-      </w:r>
-      <w:commentRangeEnd w:id="2"/>
-      <w:r>
-        <w:commentReference w:id="2"/>
-      </w:r>
-      <w:r>
-        <w:rPr>
-          <w:rtl w:val="0"/>
-        </w:rPr>
-      </w:r>
-    </w:p>
-    <w:p>
-      <w:pPr>
-        <w:rPr>
-          <w:rFonts w:ascii="Times New Roman" w:cs="Times New Roman" w:eastAsia="Times New Roman" w:hAnsi="Times New Roman"/>
-        </w:rPr>
-      </w:pPr>
-      <w:r>
-        <w:rPr>
-          <w:rFonts w:ascii="Times New Roman" w:cs="Times New Roman" w:eastAsia="Times New Roman" w:hAnsi="Times New Roman"/>
-          <w:rtl w:val="0"/>
-        </w:rPr>
-        <w:t xml:space="preserve">e. The GitHub link of your project should be included in the doc,</w:t>
-      </w:r>
-    </w:p>
-    <w:p>
-      <w:pPr>
-        <w:rPr>
-          <w:rFonts w:ascii="Times New Roman" w:cs="Times New Roman" w:eastAsia="Times New Roman" w:hAnsi="Times New Roman"/>
-        </w:rPr>
-      </w:pPr>
-      <w:r>
-        <w:rPr>
-          <w:rFonts w:ascii="Times New Roman" w:cs="Times New Roman" w:eastAsia="Times New Roman" w:hAnsi="Times New Roman"/>
-          <w:rtl w:val="0"/>
-        </w:rPr>
-        <w:t xml:space="preserve">f. Individual’s work/tasks in the project and contribution percentage (e.g., 30%)</w:t>
-      </w:r>
-    </w:p>
-    <w:p>
-      <w:pPr>
-        <w:rPr>
-          <w:rFonts w:ascii="Times New Roman" w:cs="Times New Roman" w:eastAsia="Times New Roman" w:hAnsi="Times New Roman"/>
-        </w:rPr>
-      </w:pPr>
-      <w:r>
-        <w:rPr>
-          <w:rFonts w:ascii="Times New Roman" w:cs="Times New Roman" w:eastAsia="Times New Roman" w:hAnsi="Times New Roman"/>
-          <w:rtl w:val="0"/>
-        </w:rPr>
-        <w:t xml:space="preserve">g. In pdf (preferred) or word format,</w:t>
-      </w:r>
-    </w:p>
-    <w:p>
-      <w:pPr>
-        <w:rPr>
-          <w:rFonts w:ascii="Times New Roman" w:cs="Times New Roman" w:eastAsia="Times New Roman" w:hAnsi="Times New Roman"/>
-        </w:rPr>
-      </w:pPr>
-      <w:r>
-        <w:rPr>
-          <w:rFonts w:ascii="Times New Roman" w:cs="Times New Roman" w:eastAsia="Times New Roman" w:hAnsi="Times New Roman"/>
-          <w:rtl w:val="0"/>
-        </w:rPr>
-        <w:t xml:space="preserve">h. Submit via D2L.</w:t>
-      </w:r>
-    </w:p>
-    <w:p>
-      <w:pPr>
-        <w:rPr>
-          <w:rFonts w:ascii="Times New Roman" w:cs="Times New Roman" w:eastAsia="Times New Roman" w:hAnsi="Times New Roman"/>
-        </w:rPr>
-      </w:pPr>
-      <w:r>
-        <w:rPr>
-          <w:rFonts w:ascii="Times New Roman" w:cs="Times New Roman" w:eastAsia="Times New Roman" w:hAnsi="Times New Roman"/>
-          <w:rtl w:val="0"/>
-        </w:rPr>
-        <w:t xml:space="preserve">5. If you use any information or materials from online resources or articles or papers,</w:t>
-      </w:r>
-    </w:p>
-    <w:p>
-      <w:pPr>
-        <w:rPr>
-          <w:rFonts w:ascii="Times New Roman" w:cs="Times New Roman" w:eastAsia="Times New Roman" w:hAnsi="Times New Roman"/>
-        </w:rPr>
-      </w:pPr>
-      <w:r>
-        <w:rPr>
-          <w:rFonts w:ascii="Times New Roman" w:cs="Times New Roman" w:eastAsia="Times New Roman" w:hAnsi="Times New Roman"/>
-          <w:rtl w:val="0"/>
-        </w:rPr>
-        <w:t xml:space="preserve">properly cite the references.</w:t>
-      </w:r>
-    </w:p>
-    <w:p>
-      <w:pPr>
-        <w:rPr>
-          <w:rFonts w:ascii="Times New Roman" w:cs="Times New Roman" w:eastAsia="Times New Roman" w:hAnsi="Times New Roman"/>
-        </w:rPr>
-      </w:pPr>
-      <w:r>
-        <w:rPr>
-          <w:rFonts w:ascii="Times New Roman" w:cs="Times New Roman" w:eastAsia="Times New Roman" w:hAnsi="Times New Roman"/>
-          <w:rtl w:val="0"/>
-        </w:rPr>
-        <w:t xml:space="preserve">6. You will submit your code and your report by March 27.</w:t>
-      </w:r>
-    </w:p>
-    <w:p>
-      <w:pPr>
-        <w:rPr>
-          <w:rFonts w:ascii="Times New Roman" w:cs="Times New Roman" w:eastAsia="Times New Roman" w:hAnsi="Times New Roman"/>
-        </w:rPr>
-      </w:pPr>
-      <w:r>
-        <w:rPr>
-          <w:rFonts w:ascii="Times New Roman" w:cs="Times New Roman" w:eastAsia="Times New Roman" w:hAnsi="Times New Roman"/>
-          <w:rtl w:val="0"/>
-        </w:rPr>
-        <w:t xml:space="preserve">7. You will demonstrate your project on March 29, April 3 and April 5, submit your</w:t>
-      </w:r>
-    </w:p>
-    <w:p>
-      <w:pPr>
-        <w:rPr>
-          <w:rFonts w:ascii="Times New Roman" w:cs="Times New Roman" w:eastAsia="Times New Roman" w:hAnsi="Times New Roman"/>
-        </w:rPr>
-      </w:pPr>
-      <w:r>
-        <w:rPr>
-          <w:rFonts w:ascii="Times New Roman" w:cs="Times New Roman" w:eastAsia="Times New Roman" w:hAnsi="Times New Roman"/>
-          <w:rtl w:val="0"/>
-        </w:rPr>
-        <w:t xml:space="preserve">slides by April 5.</w:t>
-      </w:r>
-    </w:p>
-    <w:p>
-      <w:pPr>
-        <w:rPr>
-          <w:rFonts w:ascii="Times New Roman" w:cs="Times New Roman" w:eastAsia="Times New Roman" w:hAnsi="Times New Roman"/>
-        </w:rPr>
-      </w:pPr>
-      <w:r>
-        <w:rPr>
-          <w:rFonts w:ascii="Times New Roman" w:cs="Times New Roman" w:eastAsia="Times New Roman" w:hAnsi="Times New Roman"/>
-          <w:rtl w:val="0"/>
-        </w:rPr>
-        <w:t xml:space="preserve">8. Everyone has to present in the seminar.</w:t>
-      </w:r>
-    </w:p>
     <w:sectPr>
       <w:pgSz w:h="15840" w:w="12240"/>
       <w:pgMar w:bottom="1440" w:top="1440" w:left="1440" w:right="1440" w:header="720" w:footer="720"/>
@@ -3970,497 +3896,6 @@
     </w:sectPr>
   </w:body>
 </w:document>
-</file>
-
-<file path=word/comments.xml><?xml version="1.0" encoding="utf-8"?>
-<w:comments xmlns:mc="http://schemas.openxmlformats.org/markup-compatibility/2006" xmlns:o="urn:schemas-microsoft-com:office:office" xmlns:r="http://schemas.openxmlformats.org/officeDocument/2006/relationships" xmlns:m="http://schemas.openxmlformats.org/officeDocument/2006/math" xmlns:v="urn:schemas-microsoft-com:vml" xmlns:wp="http://schemas.openxmlformats.org/drawingml/2006/wordprocessingDrawing" xmlns:w10="urn:schemas-microsoft-com:office:word" xmlns:w="http://schemas.openxmlformats.org/wordprocessingml/2006/main" xmlns:wne="http://schemas.microsoft.com/office/word/2006/wordml" xmlns:sl="http://schemas.openxmlformats.org/schemaLibrary/2006/main" xmlns:a="http://schemas.openxmlformats.org/drawingml/2006/main" xmlns:pic="http://schemas.openxmlformats.org/drawingml/2006/picture" xmlns:c="http://schemas.openxmlformats.org/drawingml/2006/chart" xmlns:lc="http://schemas.openxmlformats.org/drawingml/2006/lockedCanvas" xmlns:dgm="http://schemas.openxmlformats.org/drawingml/2006/diagram" xmlns:wps="http://schemas.microsoft.com/office/word/2010/wordprocessingShape" xmlns:wpg="http://schemas.microsoft.com/office/word/2010/wordprocessingGroup" xmlns:w14="http://schemas.microsoft.com/office/word/2010/wordml" xmlns:w15="http://schemas.microsoft.com/office/word/2012/wordml">
-  <w:comment w:author="Kazi Saad" w:id="0" w:date="2019-03-28T00:22:19Z">
-    <w:p>
-      <w:pPr>
-        <w:keepNext w:val="0"/>
-        <w:keepLines w:val="0"/>
-        <w:widowControl w:val="0"/>
-        <w:pBdr>
-          <w:top w:space="0" w:sz="0" w:val="nil"/>
-          <w:left w:space="0" w:sz="0" w:val="nil"/>
-          <w:bottom w:space="0" w:sz="0" w:val="nil"/>
-          <w:right w:space="0" w:sz="0" w:val="nil"/>
-          <w:between w:space="0" w:sz="0" w:val="nil"/>
-        </w:pBdr>
-        <w:shd w:fill="auto" w:val="clear"/>
-        <w:spacing w:after="0" w:before="0" w:line="240" w:lineRule="auto"/>
-        <w:ind w:left="0" w:right="0" w:firstLine="0"/>
-        <w:jc w:val="left"/>
-        <w:rPr>
-          <w:rFonts w:ascii="Arial" w:cs="Arial" w:eastAsia="Arial" w:hAnsi="Arial"/>
-          <w:b w:val="0"/>
-          <w:i w:val="0"/>
-          <w:smallCaps w:val="0"/>
-          <w:strike w:val="0"/>
-          <w:color w:val="000000"/>
-          <w:sz w:val="22"/>
-          <w:szCs w:val="22"/>
-          <w:u w:val="none"/>
-          <w:shd w:fill="auto" w:val="clear"/>
-          <w:vertAlign w:val="baseline"/>
-        </w:rPr>
-      </w:pPr>
-      <w:r>
-        <w:rPr>
-          <w:rFonts w:ascii="Arial" w:cs="Arial" w:eastAsia="Arial" w:hAnsi="Arial"/>
-          <w:b w:val="0"/>
-          <w:i w:val="0"/>
-          <w:smallCaps w:val="0"/>
-          <w:strike w:val="0"/>
-          <w:color w:val="000000"/>
-          <w:sz w:val="22"/>
-          <w:szCs w:val="22"/>
-          <w:u w:val="none"/>
-          <w:shd w:fill="auto" w:val="clear"/>
-          <w:vertAlign w:val="baseline"/>
-          <w:rtl w:val="0"/>
-        </w:rPr>
-        <w:t xml:space="preserve">im gona get started iwth the class diagrams</w:t>
-      </w:r>
-    </w:p>
-  </w:comment>
-  <w:comment w:author="Kazi Saad" w:id="2" w:date="2019-03-28T00:43:47Z">
-    <w:p>
-      <w:pPr>
-        <w:keepNext w:val="0"/>
-        <w:keepLines w:val="0"/>
-        <w:widowControl w:val="0"/>
-        <w:pBdr>
-          <w:top w:space="0" w:sz="0" w:val="nil"/>
-          <w:left w:space="0" w:sz="0" w:val="nil"/>
-          <w:bottom w:space="0" w:sz="0" w:val="nil"/>
-          <w:right w:space="0" w:sz="0" w:val="nil"/>
-          <w:between w:space="0" w:sz="0" w:val="nil"/>
-        </w:pBdr>
-        <w:shd w:fill="auto" w:val="clear"/>
-        <w:spacing w:after="0" w:before="0" w:line="240" w:lineRule="auto"/>
-        <w:ind w:left="0" w:right="0" w:firstLine="0"/>
-        <w:jc w:val="left"/>
-        <w:rPr>
-          <w:rFonts w:ascii="Arial" w:cs="Arial" w:eastAsia="Arial" w:hAnsi="Arial"/>
-          <w:b w:val="0"/>
-          <w:i w:val="0"/>
-          <w:smallCaps w:val="0"/>
-          <w:strike w:val="0"/>
-          <w:color w:val="000000"/>
-          <w:sz w:val="22"/>
-          <w:szCs w:val="22"/>
-          <w:u w:val="none"/>
-          <w:shd w:fill="auto" w:val="clear"/>
-          <w:vertAlign w:val="baseline"/>
-        </w:rPr>
-      </w:pPr>
-      <w:r>
-        <w:rPr>
-          <w:rFonts w:ascii="Arial" w:cs="Arial" w:eastAsia="Arial" w:hAnsi="Arial"/>
-          <w:b w:val="0"/>
-          <w:i w:val="0"/>
-          <w:smallCaps w:val="0"/>
-          <w:strike w:val="0"/>
-          <w:color w:val="000000"/>
-          <w:sz w:val="22"/>
-          <w:szCs w:val="22"/>
-          <w:u w:val="none"/>
-          <w:shd w:fill="auto" w:val="clear"/>
-          <w:vertAlign w:val="baseline"/>
-          <w:rtl w:val="0"/>
-        </w:rPr>
-        <w:t xml:space="preserve">what are we going to do about this?</w:t>
-      </w:r>
-    </w:p>
-  </w:comment>
-  <w:comment w:author="Kazi Saad" w:id="1" w:date="2019-03-28T19:39:44Z">
-    <w:p>
-      <w:pPr>
-        <w:keepNext w:val="0"/>
-        <w:keepLines w:val="0"/>
-        <w:widowControl w:val="0"/>
-        <w:pBdr>
-          <w:top w:space="0" w:sz="0" w:val="nil"/>
-          <w:left w:space="0" w:sz="0" w:val="nil"/>
-          <w:bottom w:space="0" w:sz="0" w:val="nil"/>
-          <w:right w:space="0" w:sz="0" w:val="nil"/>
-          <w:between w:space="0" w:sz="0" w:val="nil"/>
-        </w:pBdr>
-        <w:shd w:fill="auto" w:val="clear"/>
-        <w:spacing w:after="0" w:before="0" w:line="240" w:lineRule="auto"/>
-        <w:ind w:left="0" w:right="0" w:firstLine="0"/>
-        <w:jc w:val="left"/>
-        <w:rPr>
-          <w:rFonts w:ascii="Arial" w:cs="Arial" w:eastAsia="Arial" w:hAnsi="Arial"/>
-          <w:b w:val="0"/>
-          <w:i w:val="0"/>
-          <w:smallCaps w:val="0"/>
-          <w:strike w:val="0"/>
-          <w:color w:val="000000"/>
-          <w:sz w:val="22"/>
-          <w:szCs w:val="22"/>
-          <w:u w:val="none"/>
-          <w:shd w:fill="auto" w:val="clear"/>
-          <w:vertAlign w:val="baseline"/>
-        </w:rPr>
-      </w:pPr>
-      <w:r>
-        <w:rPr>
-          <w:rFonts w:ascii="Arial" w:cs="Arial" w:eastAsia="Arial" w:hAnsi="Arial"/>
-          <w:b w:val="0"/>
-          <w:i w:val="0"/>
-          <w:smallCaps w:val="0"/>
-          <w:strike w:val="0"/>
-          <w:color w:val="000000"/>
-          <w:sz w:val="22"/>
-          <w:szCs w:val="22"/>
-          <w:u w:val="none"/>
-          <w:shd w:fill="auto" w:val="clear"/>
-          <w:vertAlign w:val="baseline"/>
-          <w:rtl w:val="0"/>
-        </w:rPr>
-        <w:t xml:space="preserve">things to do:</w:t>
-      </w:r>
-    </w:p>
-    <w:p>
-      <w:pPr>
-        <w:keepNext w:val="0"/>
-        <w:keepLines w:val="0"/>
-        <w:widowControl w:val="0"/>
-        <w:pBdr>
-          <w:top w:space="0" w:sz="0" w:val="nil"/>
-          <w:left w:space="0" w:sz="0" w:val="nil"/>
-          <w:bottom w:space="0" w:sz="0" w:val="nil"/>
-          <w:right w:space="0" w:sz="0" w:val="nil"/>
-          <w:between w:space="0" w:sz="0" w:val="nil"/>
-        </w:pBdr>
-        <w:shd w:fill="auto" w:val="clear"/>
-        <w:spacing w:after="0" w:before="0" w:line="240" w:lineRule="auto"/>
-        <w:ind w:left="0" w:right="0" w:firstLine="0"/>
-        <w:jc w:val="left"/>
-        <w:rPr>
-          <w:rFonts w:ascii="Arial" w:cs="Arial" w:eastAsia="Arial" w:hAnsi="Arial"/>
-          <w:b w:val="0"/>
-          <w:i w:val="0"/>
-          <w:smallCaps w:val="0"/>
-          <w:strike w:val="0"/>
-          <w:color w:val="000000"/>
-          <w:sz w:val="22"/>
-          <w:szCs w:val="22"/>
-          <w:u w:val="none"/>
-          <w:shd w:fill="auto" w:val="clear"/>
-          <w:vertAlign w:val="baseline"/>
-        </w:rPr>
-      </w:pPr>
-      <w:r>
-        <w:rPr>
-          <w:rFonts w:ascii="Arial" w:cs="Arial" w:eastAsia="Arial" w:hAnsi="Arial"/>
-          <w:b w:val="0"/>
-          <w:i w:val="0"/>
-          <w:smallCaps w:val="0"/>
-          <w:strike w:val="0"/>
-          <w:color w:val="000000"/>
-          <w:sz w:val="22"/>
-          <w:szCs w:val="22"/>
-          <w:u w:val="none"/>
-          <w:shd w:fill="auto" w:val="clear"/>
-          <w:vertAlign w:val="baseline"/>
-          <w:rtl w:val="0"/>
-        </w:rPr>
-        <w:t xml:space="preserve">-use case diagram</w:t>
-      </w:r>
-    </w:p>
-    <w:p>
-      <w:pPr>
-        <w:keepNext w:val="0"/>
-        <w:keepLines w:val="0"/>
-        <w:widowControl w:val="0"/>
-        <w:pBdr>
-          <w:top w:space="0" w:sz="0" w:val="nil"/>
-          <w:left w:space="0" w:sz="0" w:val="nil"/>
-          <w:bottom w:space="0" w:sz="0" w:val="nil"/>
-          <w:right w:space="0" w:sz="0" w:val="nil"/>
-          <w:between w:space="0" w:sz="0" w:val="nil"/>
-        </w:pBdr>
-        <w:shd w:fill="auto" w:val="clear"/>
-        <w:spacing w:after="0" w:before="0" w:line="240" w:lineRule="auto"/>
-        <w:ind w:left="0" w:right="0" w:firstLine="0"/>
-        <w:jc w:val="left"/>
-        <w:rPr>
-          <w:rFonts w:ascii="Arial" w:cs="Arial" w:eastAsia="Arial" w:hAnsi="Arial"/>
-          <w:b w:val="0"/>
-          <w:i w:val="0"/>
-          <w:smallCaps w:val="0"/>
-          <w:strike w:val="0"/>
-          <w:color w:val="000000"/>
-          <w:sz w:val="22"/>
-          <w:szCs w:val="22"/>
-          <w:u w:val="none"/>
-          <w:shd w:fill="auto" w:val="clear"/>
-          <w:vertAlign w:val="baseline"/>
-        </w:rPr>
-      </w:pPr>
-      <w:r>
-        <w:rPr>
-          <w:rFonts w:ascii="Arial" w:cs="Arial" w:eastAsia="Arial" w:hAnsi="Arial"/>
-          <w:b w:val="0"/>
-          <w:i w:val="0"/>
-          <w:smallCaps w:val="0"/>
-          <w:strike w:val="0"/>
-          <w:color w:val="000000"/>
-          <w:sz w:val="22"/>
-          <w:szCs w:val="22"/>
-          <w:u w:val="none"/>
-          <w:shd w:fill="auto" w:val="clear"/>
-          <w:vertAlign w:val="baseline"/>
-          <w:rtl w:val="0"/>
-        </w:rPr>
-        <w:t xml:space="preserve">-UML Diagram</w:t>
-      </w:r>
-    </w:p>
-    <w:p>
-      <w:pPr>
-        <w:keepNext w:val="0"/>
-        <w:keepLines w:val="0"/>
-        <w:widowControl w:val="0"/>
-        <w:pBdr>
-          <w:top w:space="0" w:sz="0" w:val="nil"/>
-          <w:left w:space="0" w:sz="0" w:val="nil"/>
-          <w:bottom w:space="0" w:sz="0" w:val="nil"/>
-          <w:right w:space="0" w:sz="0" w:val="nil"/>
-          <w:between w:space="0" w:sz="0" w:val="nil"/>
-        </w:pBdr>
-        <w:shd w:fill="auto" w:val="clear"/>
-        <w:spacing w:after="0" w:before="0" w:line="240" w:lineRule="auto"/>
-        <w:ind w:left="0" w:right="0" w:firstLine="0"/>
-        <w:jc w:val="left"/>
-        <w:rPr>
-          <w:rFonts w:ascii="Arial" w:cs="Arial" w:eastAsia="Arial" w:hAnsi="Arial"/>
-          <w:b w:val="0"/>
-          <w:i w:val="0"/>
-          <w:smallCaps w:val="0"/>
-          <w:strike w:val="0"/>
-          <w:color w:val="000000"/>
-          <w:sz w:val="22"/>
-          <w:szCs w:val="22"/>
-          <w:u w:val="none"/>
-          <w:shd w:fill="auto" w:val="clear"/>
-          <w:vertAlign w:val="baseline"/>
-        </w:rPr>
-      </w:pPr>
-      <w:r>
-        <w:rPr>
-          <w:rFonts w:ascii="Arial" w:cs="Arial" w:eastAsia="Arial" w:hAnsi="Arial"/>
-          <w:b w:val="0"/>
-          <w:i w:val="0"/>
-          <w:smallCaps w:val="0"/>
-          <w:strike w:val="0"/>
-          <w:color w:val="000000"/>
-          <w:sz w:val="22"/>
-          <w:szCs w:val="22"/>
-          <w:u w:val="none"/>
-          <w:shd w:fill="auto" w:val="clear"/>
-          <w:vertAlign w:val="baseline"/>
-          <w:rtl w:val="0"/>
-        </w:rPr>
-        <w:t xml:space="preserve">-relevant constraints</w:t>
-      </w:r>
-    </w:p>
-    <w:p>
-      <w:pPr>
-        <w:keepNext w:val="0"/>
-        <w:keepLines w:val="0"/>
-        <w:widowControl w:val="0"/>
-        <w:pBdr>
-          <w:top w:space="0" w:sz="0" w:val="nil"/>
-          <w:left w:space="0" w:sz="0" w:val="nil"/>
-          <w:bottom w:space="0" w:sz="0" w:val="nil"/>
-          <w:right w:space="0" w:sz="0" w:val="nil"/>
-          <w:between w:space="0" w:sz="0" w:val="nil"/>
-        </w:pBdr>
-        <w:shd w:fill="auto" w:val="clear"/>
-        <w:spacing w:after="0" w:before="0" w:line="240" w:lineRule="auto"/>
-        <w:ind w:left="0" w:right="0" w:firstLine="0"/>
-        <w:jc w:val="left"/>
-        <w:rPr>
-          <w:rFonts w:ascii="Arial" w:cs="Arial" w:eastAsia="Arial" w:hAnsi="Arial"/>
-          <w:b w:val="0"/>
-          <w:i w:val="0"/>
-          <w:smallCaps w:val="0"/>
-          <w:strike w:val="0"/>
-          <w:color w:val="000000"/>
-          <w:sz w:val="22"/>
-          <w:szCs w:val="22"/>
-          <w:u w:val="none"/>
-          <w:shd w:fill="auto" w:val="clear"/>
-          <w:vertAlign w:val="baseline"/>
-        </w:rPr>
-      </w:pPr>
-      <w:r>
-        <w:rPr>
-          <w:rFonts w:ascii="Arial" w:cs="Arial" w:eastAsia="Arial" w:hAnsi="Arial"/>
-          <w:b w:val="0"/>
-          <w:i w:val="0"/>
-          <w:smallCaps w:val="0"/>
-          <w:strike w:val="0"/>
-          <w:color w:val="000000"/>
-          <w:sz w:val="22"/>
-          <w:szCs w:val="22"/>
-          <w:u w:val="none"/>
-          <w:shd w:fill="auto" w:val="clear"/>
-          <w:vertAlign w:val="baseline"/>
-          <w:rtl w:val="0"/>
-        </w:rPr>
-        <w:t xml:space="preserve">- system architecture</w:t>
-      </w:r>
-    </w:p>
-    <w:p>
-      <w:pPr>
-        <w:keepNext w:val="0"/>
-        <w:keepLines w:val="0"/>
-        <w:widowControl w:val="0"/>
-        <w:pBdr>
-          <w:top w:space="0" w:sz="0" w:val="nil"/>
-          <w:left w:space="0" w:sz="0" w:val="nil"/>
-          <w:bottom w:space="0" w:sz="0" w:val="nil"/>
-          <w:right w:space="0" w:sz="0" w:val="nil"/>
-          <w:between w:space="0" w:sz="0" w:val="nil"/>
-        </w:pBdr>
-        <w:shd w:fill="auto" w:val="clear"/>
-        <w:spacing w:after="0" w:before="0" w:line="240" w:lineRule="auto"/>
-        <w:ind w:left="0" w:right="0" w:firstLine="0"/>
-        <w:jc w:val="left"/>
-        <w:rPr>
-          <w:rFonts w:ascii="Arial" w:cs="Arial" w:eastAsia="Arial" w:hAnsi="Arial"/>
-          <w:b w:val="0"/>
-          <w:i w:val="0"/>
-          <w:smallCaps w:val="0"/>
-          <w:strike w:val="0"/>
-          <w:color w:val="000000"/>
-          <w:sz w:val="22"/>
-          <w:szCs w:val="22"/>
-          <w:u w:val="none"/>
-          <w:shd w:fill="auto" w:val="clear"/>
-          <w:vertAlign w:val="baseline"/>
-        </w:rPr>
-      </w:pPr>
-      <w:r>
-        <w:rPr>
-          <w:rFonts w:ascii="Arial" w:cs="Arial" w:eastAsia="Arial" w:hAnsi="Arial"/>
-          <w:b w:val="0"/>
-          <w:i w:val="0"/>
-          <w:smallCaps w:val="0"/>
-          <w:strike w:val="0"/>
-          <w:color w:val="000000"/>
-          <w:sz w:val="22"/>
-          <w:szCs w:val="22"/>
-          <w:u w:val="none"/>
-          <w:shd w:fill="auto" w:val="clear"/>
-          <w:vertAlign w:val="baseline"/>
-          <w:rtl w:val="0"/>
-        </w:rPr>
-        <w:t xml:space="preserve">- testing plan</w:t>
-      </w:r>
-    </w:p>
-    <w:p>
-      <w:pPr>
-        <w:keepNext w:val="0"/>
-        <w:keepLines w:val="0"/>
-        <w:widowControl w:val="0"/>
-        <w:pBdr>
-          <w:top w:space="0" w:sz="0" w:val="nil"/>
-          <w:left w:space="0" w:sz="0" w:val="nil"/>
-          <w:bottom w:space="0" w:sz="0" w:val="nil"/>
-          <w:right w:space="0" w:sz="0" w:val="nil"/>
-          <w:between w:space="0" w:sz="0" w:val="nil"/>
-        </w:pBdr>
-        <w:shd w:fill="auto" w:val="clear"/>
-        <w:spacing w:after="0" w:before="0" w:line="240" w:lineRule="auto"/>
-        <w:ind w:left="0" w:right="0" w:firstLine="0"/>
-        <w:jc w:val="left"/>
-        <w:rPr>
-          <w:rFonts w:ascii="Arial" w:cs="Arial" w:eastAsia="Arial" w:hAnsi="Arial"/>
-          <w:b w:val="0"/>
-          <w:i w:val="0"/>
-          <w:smallCaps w:val="0"/>
-          <w:strike w:val="0"/>
-          <w:color w:val="000000"/>
-          <w:sz w:val="22"/>
-          <w:szCs w:val="22"/>
-          <w:u w:val="none"/>
-          <w:shd w:fill="auto" w:val="clear"/>
-          <w:vertAlign w:val="baseline"/>
-        </w:rPr>
-      </w:pPr>
-      <w:r>
-        <w:rPr>
-          <w:rFonts w:ascii="Arial" w:cs="Arial" w:eastAsia="Arial" w:hAnsi="Arial"/>
-          <w:b w:val="0"/>
-          <w:i w:val="0"/>
-          <w:smallCaps w:val="0"/>
-          <w:strike w:val="0"/>
-          <w:color w:val="000000"/>
-          <w:sz w:val="22"/>
-          <w:szCs w:val="22"/>
-          <w:u w:val="none"/>
-          <w:shd w:fill="auto" w:val="clear"/>
-          <w:vertAlign w:val="baseline"/>
-          <w:rtl w:val="0"/>
-        </w:rPr>
-        <w:t xml:space="preserve">- Individual work contribution</w:t>
-      </w:r>
-    </w:p>
-    <w:p>
-      <w:pPr>
-        <w:keepNext w:val="0"/>
-        <w:keepLines w:val="0"/>
-        <w:widowControl w:val="0"/>
-        <w:pBdr>
-          <w:top w:space="0" w:sz="0" w:val="nil"/>
-          <w:left w:space="0" w:sz="0" w:val="nil"/>
-          <w:bottom w:space="0" w:sz="0" w:val="nil"/>
-          <w:right w:space="0" w:sz="0" w:val="nil"/>
-          <w:between w:space="0" w:sz="0" w:val="nil"/>
-        </w:pBdr>
-        <w:shd w:fill="auto" w:val="clear"/>
-        <w:spacing w:after="0" w:before="0" w:line="240" w:lineRule="auto"/>
-        <w:ind w:left="0" w:right="0" w:firstLine="0"/>
-        <w:jc w:val="left"/>
-        <w:rPr>
-          <w:rFonts w:ascii="Arial" w:cs="Arial" w:eastAsia="Arial" w:hAnsi="Arial"/>
-          <w:b w:val="0"/>
-          <w:i w:val="0"/>
-          <w:smallCaps w:val="0"/>
-          <w:strike w:val="0"/>
-          <w:color w:val="000000"/>
-          <w:sz w:val="22"/>
-          <w:szCs w:val="22"/>
-          <w:u w:val="none"/>
-          <w:shd w:fill="auto" w:val="clear"/>
-          <w:vertAlign w:val="baseline"/>
-        </w:rPr>
-      </w:pPr>
-      <w:r>
-        <w:rPr>
-          <w:rFonts w:ascii="Arial" w:cs="Arial" w:eastAsia="Arial" w:hAnsi="Arial"/>
-          <w:b w:val="0"/>
-          <w:i w:val="0"/>
-          <w:smallCaps w:val="0"/>
-          <w:strike w:val="0"/>
-          <w:color w:val="000000"/>
-          <w:sz w:val="22"/>
-          <w:szCs w:val="22"/>
-          <w:u w:val="none"/>
-          <w:shd w:fill="auto" w:val="clear"/>
-          <w:vertAlign w:val="baseline"/>
-          <w:rtl w:val="0"/>
-        </w:rPr>
-        <w:t xml:space="preserve">-References -done</w:t>
-      </w:r>
-    </w:p>
-  </w:comment>
-</w:comments>
 </file>
 
 <file path=word/numbering.xml><?xml version="1.0" encoding="utf-8"?>
@@ -4475,7 +3910,6 @@
         <w:rFonts w:ascii="Arial" w:cs="Arial" w:eastAsia="Arial" w:hAnsi="Arial"/>
         <w:sz w:val="22"/>
         <w:szCs w:val="22"/>
-        <w:lang w:val="en"/>
       </w:rPr>
     </w:rPrDefault>
     <w:pPrDefault>
@@ -4497,11 +3931,31 @@
     <w:pPr>
       <w:keepNext w:val="1"/>
       <w:keepLines w:val="1"/>
-      <w:spacing w:after="120" w:before="400" w:lineRule="auto"/>
+      <w:widowControl w:val="1"/>
+      <w:pBdr>
+        <w:top w:space="0" w:sz="0" w:val="nil"/>
+        <w:left w:space="0" w:sz="0" w:val="nil"/>
+        <w:bottom w:space="0" w:sz="0" w:val="nil"/>
+        <w:right w:space="0" w:sz="0" w:val="nil"/>
+        <w:between w:space="0" w:sz="0" w:val="nil"/>
+      </w:pBdr>
+      <w:shd w:fill="auto" w:val="clear"/>
+      <w:spacing w:after="120" w:before="400" w:line="276" w:lineRule="auto"/>
+      <w:ind w:left="0" w:right="0" w:firstLine="0"/>
+      <w:jc w:val="left"/>
     </w:pPr>
     <w:rPr>
+      <w:rFonts w:ascii="Arial" w:cs="Arial" w:eastAsia="Arial" w:hAnsi="Arial"/>
+      <w:b w:val="0"/>
+      <w:i w:val="0"/>
+      <w:smallCaps w:val="0"/>
+      <w:strike w:val="0"/>
+      <w:color w:val="000000"/>
       <w:sz w:val="40"/>
       <w:szCs w:val="40"/>
+      <w:u w:val="none"/>
+      <w:shd w:fill="auto" w:val="clear"/>
+      <w:vertAlign w:val="baseline"/>
     </w:rPr>
   </w:style>
   <w:style w:type="paragraph" w:styleId="Heading2">
@@ -4511,12 +3965,31 @@
     <w:pPr>
       <w:keepNext w:val="1"/>
       <w:keepLines w:val="1"/>
-      <w:spacing w:after="120" w:before="360" w:lineRule="auto"/>
+      <w:widowControl w:val="1"/>
+      <w:pBdr>
+        <w:top w:space="0" w:sz="0" w:val="nil"/>
+        <w:left w:space="0" w:sz="0" w:val="nil"/>
+        <w:bottom w:space="0" w:sz="0" w:val="nil"/>
+        <w:right w:space="0" w:sz="0" w:val="nil"/>
+        <w:between w:space="0" w:sz="0" w:val="nil"/>
+      </w:pBdr>
+      <w:shd w:fill="auto" w:val="clear"/>
+      <w:spacing w:after="120" w:before="360" w:line="276" w:lineRule="auto"/>
+      <w:ind w:left="0" w:right="0" w:firstLine="0"/>
+      <w:jc w:val="left"/>
     </w:pPr>
     <w:rPr>
+      <w:rFonts w:ascii="Arial" w:cs="Arial" w:eastAsia="Arial" w:hAnsi="Arial"/>
       <w:b w:val="0"/>
+      <w:i w:val="0"/>
+      <w:smallCaps w:val="0"/>
+      <w:strike w:val="0"/>
+      <w:color w:val="000000"/>
       <w:sz w:val="32"/>
       <w:szCs w:val="32"/>
+      <w:u w:val="none"/>
+      <w:shd w:fill="auto" w:val="clear"/>
+      <w:vertAlign w:val="baseline"/>
     </w:rPr>
   </w:style>
   <w:style w:type="paragraph" w:styleId="Heading3">
@@ -4526,13 +3999,31 @@
     <w:pPr>
       <w:keepNext w:val="1"/>
       <w:keepLines w:val="1"/>
-      <w:spacing w:after="80" w:before="320" w:lineRule="auto"/>
+      <w:widowControl w:val="1"/>
+      <w:pBdr>
+        <w:top w:space="0" w:sz="0" w:val="nil"/>
+        <w:left w:space="0" w:sz="0" w:val="nil"/>
+        <w:bottom w:space="0" w:sz="0" w:val="nil"/>
+        <w:right w:space="0" w:sz="0" w:val="nil"/>
+        <w:between w:space="0" w:sz="0" w:val="nil"/>
+      </w:pBdr>
+      <w:shd w:fill="auto" w:val="clear"/>
+      <w:spacing w:after="80" w:before="320" w:line="276" w:lineRule="auto"/>
+      <w:ind w:left="0" w:right="0" w:firstLine="0"/>
+      <w:jc w:val="left"/>
     </w:pPr>
     <w:rPr>
+      <w:rFonts w:ascii="Arial" w:cs="Arial" w:eastAsia="Arial" w:hAnsi="Arial"/>
       <w:b w:val="0"/>
+      <w:i w:val="0"/>
+      <w:smallCaps w:val="0"/>
+      <w:strike w:val="0"/>
       <w:color w:val="434343"/>
       <w:sz w:val="28"/>
       <w:szCs w:val="28"/>
+      <w:u w:val="none"/>
+      <w:shd w:fill="auto" w:val="clear"/>
+      <w:vertAlign w:val="baseline"/>
     </w:rPr>
   </w:style>
   <w:style w:type="paragraph" w:styleId="Heading4">
@@ -4542,12 +4033,31 @@
     <w:pPr>
       <w:keepNext w:val="1"/>
       <w:keepLines w:val="1"/>
-      <w:spacing w:after="80" w:before="280" w:lineRule="auto"/>
+      <w:widowControl w:val="1"/>
+      <w:pBdr>
+        <w:top w:space="0" w:sz="0" w:val="nil"/>
+        <w:left w:space="0" w:sz="0" w:val="nil"/>
+        <w:bottom w:space="0" w:sz="0" w:val="nil"/>
+        <w:right w:space="0" w:sz="0" w:val="nil"/>
+        <w:between w:space="0" w:sz="0" w:val="nil"/>
+      </w:pBdr>
+      <w:shd w:fill="auto" w:val="clear"/>
+      <w:spacing w:after="80" w:before="280" w:line="276" w:lineRule="auto"/>
+      <w:ind w:left="0" w:right="0" w:firstLine="0"/>
+      <w:jc w:val="left"/>
     </w:pPr>
     <w:rPr>
+      <w:rFonts w:ascii="Arial" w:cs="Arial" w:eastAsia="Arial" w:hAnsi="Arial"/>
+      <w:b w:val="0"/>
+      <w:i w:val="0"/>
+      <w:smallCaps w:val="0"/>
+      <w:strike w:val="0"/>
       <w:color w:val="666666"/>
       <w:sz w:val="24"/>
       <w:szCs w:val="24"/>
+      <w:u w:val="none"/>
+      <w:shd w:fill="auto" w:val="clear"/>
+      <w:vertAlign w:val="baseline"/>
     </w:rPr>
   </w:style>
   <w:style w:type="paragraph" w:styleId="Heading5">
@@ -4557,12 +4067,31 @@
     <w:pPr>
       <w:keepNext w:val="1"/>
       <w:keepLines w:val="1"/>
-      <w:spacing w:after="80" w:before="240" w:lineRule="auto"/>
+      <w:widowControl w:val="1"/>
+      <w:pBdr>
+        <w:top w:space="0" w:sz="0" w:val="nil"/>
+        <w:left w:space="0" w:sz="0" w:val="nil"/>
+        <w:bottom w:space="0" w:sz="0" w:val="nil"/>
+        <w:right w:space="0" w:sz="0" w:val="nil"/>
+        <w:between w:space="0" w:sz="0" w:val="nil"/>
+      </w:pBdr>
+      <w:shd w:fill="auto" w:val="clear"/>
+      <w:spacing w:after="80" w:before="240" w:line="276" w:lineRule="auto"/>
+      <w:ind w:left="0" w:right="0" w:firstLine="0"/>
+      <w:jc w:val="left"/>
     </w:pPr>
     <w:rPr>
+      <w:rFonts w:ascii="Arial" w:cs="Arial" w:eastAsia="Arial" w:hAnsi="Arial"/>
+      <w:b w:val="0"/>
+      <w:i w:val="0"/>
+      <w:smallCaps w:val="0"/>
+      <w:strike w:val="0"/>
       <w:color w:val="666666"/>
       <w:sz w:val="22"/>
       <w:szCs w:val="22"/>
+      <w:u w:val="none"/>
+      <w:shd w:fill="auto" w:val="clear"/>
+      <w:vertAlign w:val="baseline"/>
     </w:rPr>
   </w:style>
   <w:style w:type="paragraph" w:styleId="Heading6">
@@ -4572,13 +4101,31 @@
     <w:pPr>
       <w:keepNext w:val="1"/>
       <w:keepLines w:val="1"/>
-      <w:spacing w:after="80" w:before="240" w:lineRule="auto"/>
+      <w:widowControl w:val="1"/>
+      <w:pBdr>
+        <w:top w:space="0" w:sz="0" w:val="nil"/>
+        <w:left w:space="0" w:sz="0" w:val="nil"/>
+        <w:bottom w:space="0" w:sz="0" w:val="nil"/>
+        <w:right w:space="0" w:sz="0" w:val="nil"/>
+        <w:between w:space="0" w:sz="0" w:val="nil"/>
+      </w:pBdr>
+      <w:shd w:fill="auto" w:val="clear"/>
+      <w:spacing w:after="80" w:before="240" w:line="276" w:lineRule="auto"/>
+      <w:ind w:left="0" w:right="0" w:firstLine="0"/>
+      <w:jc w:val="left"/>
     </w:pPr>
     <w:rPr>
+      <w:rFonts w:ascii="Arial" w:cs="Arial" w:eastAsia="Arial" w:hAnsi="Arial"/>
+      <w:b w:val="0"/>
       <w:i w:val="1"/>
+      <w:smallCaps w:val="0"/>
+      <w:strike w:val="0"/>
       <w:color w:val="666666"/>
       <w:sz w:val="22"/>
       <w:szCs w:val="22"/>
+      <w:u w:val="none"/>
+      <w:shd w:fill="auto" w:val="clear"/>
+      <w:vertAlign w:val="baseline"/>
     </w:rPr>
   </w:style>
   <w:style w:type="paragraph" w:styleId="Title">
@@ -4588,11 +4135,31 @@
     <w:pPr>
       <w:keepNext w:val="1"/>
       <w:keepLines w:val="1"/>
-      <w:spacing w:after="60" w:before="0" w:lineRule="auto"/>
+      <w:widowControl w:val="1"/>
+      <w:pBdr>
+        <w:top w:space="0" w:sz="0" w:val="nil"/>
+        <w:left w:space="0" w:sz="0" w:val="nil"/>
+        <w:bottom w:space="0" w:sz="0" w:val="nil"/>
+        <w:right w:space="0" w:sz="0" w:val="nil"/>
+        <w:between w:space="0" w:sz="0" w:val="nil"/>
+      </w:pBdr>
+      <w:shd w:fill="auto" w:val="clear"/>
+      <w:spacing w:after="60" w:before="0" w:line="276" w:lineRule="auto"/>
+      <w:ind w:left="0" w:right="0" w:firstLine="0"/>
+      <w:jc w:val="left"/>
     </w:pPr>
     <w:rPr>
+      <w:rFonts w:ascii="Arial" w:cs="Arial" w:eastAsia="Arial" w:hAnsi="Arial"/>
+      <w:b w:val="0"/>
+      <w:i w:val="0"/>
+      <w:smallCaps w:val="0"/>
+      <w:strike w:val="0"/>
+      <w:color w:val="000000"/>
       <w:sz w:val="52"/>
       <w:szCs w:val="52"/>
+      <w:u w:val="none"/>
+      <w:shd w:fill="auto" w:val="clear"/>
+      <w:vertAlign w:val="baseline"/>
     </w:rPr>
   </w:style>
   <w:style w:type="paragraph" w:styleId="Subtitle">
@@ -4602,14 +4169,31 @@
     <w:pPr>
       <w:keepNext w:val="1"/>
       <w:keepLines w:val="1"/>
-      <w:spacing w:after="320" w:before="0" w:lineRule="auto"/>
+      <w:widowControl w:val="1"/>
+      <w:pBdr>
+        <w:top w:space="0" w:sz="0" w:val="nil"/>
+        <w:left w:space="0" w:sz="0" w:val="nil"/>
+        <w:bottom w:space="0" w:sz="0" w:val="nil"/>
+        <w:right w:space="0" w:sz="0" w:val="nil"/>
+        <w:between w:space="0" w:sz="0" w:val="nil"/>
+      </w:pBdr>
+      <w:shd w:fill="auto" w:val="clear"/>
+      <w:spacing w:after="320" w:before="0" w:line="276" w:lineRule="auto"/>
+      <w:ind w:left="0" w:right="0" w:firstLine="0"/>
+      <w:jc w:val="left"/>
     </w:pPr>
     <w:rPr>
       <w:rFonts w:ascii="Arial" w:cs="Arial" w:eastAsia="Arial" w:hAnsi="Arial"/>
+      <w:b w:val="0"/>
       <w:i w:val="0"/>
+      <w:smallCaps w:val="0"/>
+      <w:strike w:val="0"/>
       <w:color w:val="666666"/>
       <w:sz w:val="30"/>
       <w:szCs w:val="30"/>
+      <w:u w:val="none"/>
+      <w:shd w:fill="auto" w:val="clear"/>
+      <w:vertAlign w:val="baseline"/>
     </w:rPr>
   </w:style>
 </w:styles>
